--- a/EDA课程设计报告_杨松涛.docx
+++ b/EDA课程设计报告_杨松涛.docx
@@ -1,6 +1,6 @@
 
 <file path=word/document.xml><?xml version="1.0" encoding="utf-8"?>
-<w:document xmlns:wpc="http://schemas.microsoft.com/office/word/2010/wordprocessingCanvas" xmlns:cx="http://schemas.microsoft.com/office/drawing/2014/chartex" xmlns:mc="http://schemas.openxmlformats.org/markup-compatibility/2006" xmlns:o="urn:schemas-microsoft-com:office:office" xmlns:r="http://schemas.openxmlformats.org/officeDocument/2006/relationships" xmlns:m="http://schemas.openxmlformats.org/officeDocument/2006/math" xmlns:v="urn:schemas-microsoft-com:vml" xmlns:wp14="http://schemas.microsoft.com/office/word/2010/wordprocessingDrawing" xmlns:wp="http://schemas.openxmlformats.org/drawingml/2006/wordprocessingDrawing" xmlns:w10="urn:schemas-microsoft-com:office:word" xmlns:w="http://schemas.openxmlformats.org/wordprocessingml/2006/main" xmlns:w14="http://schemas.microsoft.com/office/word/2010/wordml" xmlns:w15="http://schemas.microsoft.com/office/word/2012/wordml" xmlns:w16se="http://schemas.microsoft.com/office/word/2015/wordml/symex" xmlns:wpg="http://schemas.microsoft.com/office/word/2010/wordprocessingGroup" xmlns:wpi="http://schemas.microsoft.com/office/word/2010/wordprocessingInk" xmlns:wne="http://schemas.microsoft.com/office/word/2006/wordml" xmlns:wps="http://schemas.microsoft.com/office/word/2010/wordprocessingShape" mc:Ignorable="w14 w15 w16se wp14">
+<w:document xmlns:wpc="http://schemas.microsoft.com/office/word/2010/wordprocessingCanvas" xmlns:cx="http://schemas.microsoft.com/office/drawing/2014/chartex" xmlns:cx1="http://schemas.microsoft.com/office/drawing/2015/9/8/chartex" xmlns:mc="http://schemas.openxmlformats.org/markup-compatibility/2006" xmlns:o="urn:schemas-microsoft-com:office:office" xmlns:r="http://schemas.openxmlformats.org/officeDocument/2006/relationships" xmlns:m="http://schemas.openxmlformats.org/officeDocument/2006/math" xmlns:v="urn:schemas-microsoft-com:vml" xmlns:wp14="http://schemas.microsoft.com/office/word/2010/wordprocessingDrawing" xmlns:wp="http://schemas.openxmlformats.org/drawingml/2006/wordprocessingDrawing" xmlns:w10="urn:schemas-microsoft-com:office:word" xmlns:w="http://schemas.openxmlformats.org/wordprocessingml/2006/main" xmlns:w14="http://schemas.microsoft.com/office/word/2010/wordml" xmlns:w15="http://schemas.microsoft.com/office/word/2012/wordml" xmlns:w16se="http://schemas.microsoft.com/office/word/2015/wordml/symex" xmlns:wpg="http://schemas.microsoft.com/office/word/2010/wordprocessingGroup" xmlns:wpi="http://schemas.microsoft.com/office/word/2010/wordprocessingInk" xmlns:wne="http://schemas.microsoft.com/office/word/2006/wordml" xmlns:wps="http://schemas.microsoft.com/office/word/2010/wordprocessingShape" mc:Ignorable="w14 w15 w16se wp14">
   <w:body>
     <w:p>
       <w:pPr>
@@ -10,6 +10,8 @@
           <w:numId w:val="1"/>
         </w:numPr>
       </w:pPr>
+      <w:bookmarkStart w:id="0" w:name="_GoBack"/>
+      <w:bookmarkEnd w:id="0"/>
       <w:r>
         <w:rPr>
           <w:rFonts w:hint="eastAsia"/>
@@ -1709,8 +1711,8 @@
           <w:numId w:val="1"/>
         </w:numPr>
       </w:pPr>
-      <w:bookmarkStart w:id="0" w:name="OLE_LINK1"/>
-      <w:bookmarkStart w:id="1" w:name="OLE_LINK2"/>
+      <w:bookmarkStart w:id="1" w:name="OLE_LINK1"/>
+      <w:bookmarkStart w:id="2" w:name="OLE_LINK2"/>
       <w:r>
         <w:rPr>
           <w:rFonts w:hint="eastAsia"/>
@@ -1750,7 +1752,6 @@
         <w:rPr>
           <w:noProof/>
         </w:rPr>
-        <w:lastRenderedPageBreak/>
         <w:drawing>
           <wp:inline distT="0" distB="0" distL="0" distR="0" wp14:anchorId="22BE9BAC" wp14:editId="3E5B0C5A">
             <wp:extent cx="5274310" cy="1202055"/>
@@ -2126,8 +2127,8 @@
         <w:t>同样由于器件速度的不高，产生了延迟甚至产生了毛刺现象，但由于脉冲时间非常短不产生效果</w:t>
       </w:r>
     </w:p>
-    <w:bookmarkEnd w:id="0"/>
     <w:bookmarkEnd w:id="1"/>
+    <w:bookmarkEnd w:id="2"/>
     <w:p>
       <w:pPr>
         <w:pStyle w:val="2"/>
@@ -2140,7 +2141,6 @@
         <w:rPr>
           <w:rFonts w:hint="eastAsia"/>
         </w:rPr>
-        <w:lastRenderedPageBreak/>
         <w:t>硬件测试</w:t>
       </w:r>
     </w:p>
@@ -2370,7 +2370,6 @@
         <w:rPr>
           <w:rFonts w:hint="eastAsia"/>
         </w:rPr>
-        <w:lastRenderedPageBreak/>
         <w:t>课程设计任务三</w:t>
       </w:r>
     </w:p>
@@ -2571,7 +2570,6 @@
         <w:rPr>
           <w:rFonts w:hint="eastAsia"/>
         </w:rPr>
-        <w:lastRenderedPageBreak/>
         <w:t>课程设计任务四</w:t>
       </w:r>
     </w:p>
@@ -2983,7 +2981,7 @@
           <v:shape id="_x0000_i1025" type="#_x0000_t75" style="width:414.75pt;height:149.25pt" o:ole="">
             <v:imagedata r:id="rId13" o:title=""/>
           </v:shape>
-          <o:OLEObject Type="Embed" ProgID="Visio.Drawing.15" ShapeID="_x0000_i1025" DrawAspect="Content" ObjectID="_1514356852" r:id="rId14"/>
+          <o:OLEObject Type="Embed" ProgID="Visio.Drawing.15" ShapeID="_x0000_i1025" DrawAspect="Content" ObjectID="_1514358242" r:id="rId14"/>
         </w:object>
       </w:r>
     </w:p>
@@ -3019,11 +3017,6 @@
       </w:r>
     </w:p>
     <w:p>
-      <w:pPr>
-        <w:rPr>
-          <w:rFonts w:hint="eastAsia"/>
-        </w:rPr>
-      </w:pPr>
       <w:r>
         <w:rPr>
           <w:noProof/>
@@ -3112,15 +3105,7 @@
         <w:rPr>
           <w:rFonts w:hint="eastAsia"/>
         </w:rPr>
-        <w:t>可以看到时</w:t>
-      </w:r>
-      <w:bookmarkStart w:id="2" w:name="_GoBack"/>
-      <w:bookmarkEnd w:id="2"/>
-      <w:r>
-        <w:rPr>
-          <w:rFonts w:hint="eastAsia"/>
-        </w:rPr>
-        <w:t>钟分频模块能够分频出数字时钟所需要的1</w:t>
+        <w:t>可以看到时钟分频模块能够分频出数字时钟所需要的1</w:t>
       </w:r>
       <w:r>
         <w:t>KHZ</w:t>
@@ -3140,15 +3125,11 @@
           <w:numId w:val="8"/>
         </w:numPr>
         <w:spacing w:before="0" w:after="0" w:line="240" w:lineRule="auto"/>
-        <w:rPr>
-          <w:rFonts w:hint="eastAsia"/>
-        </w:rPr>
-      </w:pPr>
-      <w:r>
-        <w:rPr>
-          <w:rFonts w:hint="eastAsia"/>
-        </w:rPr>
-        <w:lastRenderedPageBreak/>
+      </w:pPr>
+      <w:r>
+        <w:rPr>
+          <w:rFonts w:hint="eastAsia"/>
+        </w:rPr>
         <w:t>时钟计数模块</w:t>
       </w:r>
     </w:p>
@@ -3259,7 +3240,7 @@
 </file>
 
 <file path=word/endnotes.xml><?xml version="1.0" encoding="utf-8"?>
-<w:endnotes xmlns:wpc="http://schemas.microsoft.com/office/word/2010/wordprocessingCanvas" xmlns:cx="http://schemas.microsoft.com/office/drawing/2014/chartex" xmlns:mc="http://schemas.openxmlformats.org/markup-compatibility/2006" xmlns:o="urn:schemas-microsoft-com:office:office" xmlns:r="http://schemas.openxmlformats.org/officeDocument/2006/relationships" xmlns:m="http://schemas.openxmlformats.org/officeDocument/2006/math" xmlns:v="urn:schemas-microsoft-com:vml" xmlns:wp14="http://schemas.microsoft.com/office/word/2010/wordprocessingDrawing" xmlns:wp="http://schemas.openxmlformats.org/drawingml/2006/wordprocessingDrawing" xmlns:w10="urn:schemas-microsoft-com:office:word" xmlns:w="http://schemas.openxmlformats.org/wordprocessingml/2006/main" xmlns:w14="http://schemas.microsoft.com/office/word/2010/wordml" xmlns:w15="http://schemas.microsoft.com/office/word/2012/wordml" xmlns:w16se="http://schemas.microsoft.com/office/word/2015/wordml/symex" xmlns:wpg="http://schemas.microsoft.com/office/word/2010/wordprocessingGroup" xmlns:wpi="http://schemas.microsoft.com/office/word/2010/wordprocessingInk" xmlns:wne="http://schemas.microsoft.com/office/word/2006/wordml" xmlns:wps="http://schemas.microsoft.com/office/word/2010/wordprocessingShape" mc:Ignorable="w14 w15 w16se wp14">
+<w:endnotes xmlns:wpc="http://schemas.microsoft.com/office/word/2010/wordprocessingCanvas" xmlns:cx="http://schemas.microsoft.com/office/drawing/2014/chartex" xmlns:cx1="http://schemas.microsoft.com/office/drawing/2015/9/8/chartex" xmlns:mc="http://schemas.openxmlformats.org/markup-compatibility/2006" xmlns:o="urn:schemas-microsoft-com:office:office" xmlns:r="http://schemas.openxmlformats.org/officeDocument/2006/relationships" xmlns:m="http://schemas.openxmlformats.org/officeDocument/2006/math" xmlns:v="urn:schemas-microsoft-com:vml" xmlns:wp14="http://schemas.microsoft.com/office/word/2010/wordprocessingDrawing" xmlns:wp="http://schemas.openxmlformats.org/drawingml/2006/wordprocessingDrawing" xmlns:w10="urn:schemas-microsoft-com:office:word" xmlns:w="http://schemas.openxmlformats.org/wordprocessingml/2006/main" xmlns:w14="http://schemas.microsoft.com/office/word/2010/wordml" xmlns:w15="http://schemas.microsoft.com/office/word/2012/wordml" xmlns:w16se="http://schemas.microsoft.com/office/word/2015/wordml/symex" xmlns:wpg="http://schemas.microsoft.com/office/word/2010/wordprocessingGroup" xmlns:wpi="http://schemas.microsoft.com/office/word/2010/wordprocessingInk" xmlns:wne="http://schemas.microsoft.com/office/word/2006/wordml" xmlns:wps="http://schemas.microsoft.com/office/word/2010/wordprocessingShape" mc:Ignorable="w14 w15 w16se wp14">
   <w:endnote w:type="separator" w:id="-1">
     <w:p>
       <w:r>
@@ -3273,12 +3254,15 @@
         <w:continuationSeparator/>
       </w:r>
     </w:p>
+  </w:endnote>
+  <w:endnote w:type="continuationNotice" w:id="1">
+    <w:p/>
   </w:endnote>
 </w:endnotes>
 </file>
 
 <file path=word/footnotes.xml><?xml version="1.0" encoding="utf-8"?>
-<w:footnotes xmlns:wpc="http://schemas.microsoft.com/office/word/2010/wordprocessingCanvas" xmlns:cx="http://schemas.microsoft.com/office/drawing/2014/chartex" xmlns:mc="http://schemas.openxmlformats.org/markup-compatibility/2006" xmlns:o="urn:schemas-microsoft-com:office:office" xmlns:r="http://schemas.openxmlformats.org/officeDocument/2006/relationships" xmlns:m="http://schemas.openxmlformats.org/officeDocument/2006/math" xmlns:v="urn:schemas-microsoft-com:vml" xmlns:wp14="http://schemas.microsoft.com/office/word/2010/wordprocessingDrawing" xmlns:wp="http://schemas.openxmlformats.org/drawingml/2006/wordprocessingDrawing" xmlns:w10="urn:schemas-microsoft-com:office:word" xmlns:w="http://schemas.openxmlformats.org/wordprocessingml/2006/main" xmlns:w14="http://schemas.microsoft.com/office/word/2010/wordml" xmlns:w15="http://schemas.microsoft.com/office/word/2012/wordml" xmlns:w16se="http://schemas.microsoft.com/office/word/2015/wordml/symex" xmlns:wpg="http://schemas.microsoft.com/office/word/2010/wordprocessingGroup" xmlns:wpi="http://schemas.microsoft.com/office/word/2010/wordprocessingInk" xmlns:wne="http://schemas.microsoft.com/office/word/2006/wordml" xmlns:wps="http://schemas.microsoft.com/office/word/2010/wordprocessingShape" mc:Ignorable="w14 w15 w16se wp14">
+<w:footnotes xmlns:wpc="http://schemas.microsoft.com/office/word/2010/wordprocessingCanvas" xmlns:cx="http://schemas.microsoft.com/office/drawing/2014/chartex" xmlns:cx1="http://schemas.microsoft.com/office/drawing/2015/9/8/chartex" xmlns:mc="http://schemas.openxmlformats.org/markup-compatibility/2006" xmlns:o="urn:schemas-microsoft-com:office:office" xmlns:r="http://schemas.openxmlformats.org/officeDocument/2006/relationships" xmlns:m="http://schemas.openxmlformats.org/officeDocument/2006/math" xmlns:v="urn:schemas-microsoft-com:vml" xmlns:wp14="http://schemas.microsoft.com/office/word/2010/wordprocessingDrawing" xmlns:wp="http://schemas.openxmlformats.org/drawingml/2006/wordprocessingDrawing" xmlns:w10="urn:schemas-microsoft-com:office:word" xmlns:w="http://schemas.openxmlformats.org/wordprocessingml/2006/main" xmlns:w14="http://schemas.microsoft.com/office/word/2010/wordml" xmlns:w15="http://schemas.microsoft.com/office/word/2012/wordml" xmlns:w16se="http://schemas.microsoft.com/office/word/2015/wordml/symex" xmlns:wpg="http://schemas.microsoft.com/office/word/2010/wordprocessingGroup" xmlns:wpi="http://schemas.microsoft.com/office/word/2010/wordprocessingInk" xmlns:wne="http://schemas.microsoft.com/office/word/2006/wordml" xmlns:wps="http://schemas.microsoft.com/office/word/2010/wordprocessingShape" mc:Ignorable="w14 w15 w16se wp14">
   <w:footnote w:type="separator" w:id="-1">
     <w:p>
       <w:r>
@@ -3292,12 +3276,15 @@
         <w:continuationSeparator/>
       </w:r>
     </w:p>
+  </w:footnote>
+  <w:footnote w:type="continuationNotice" w:id="1">
+    <w:p/>
   </w:footnote>
 </w:footnotes>
 </file>
 
 <file path=word/numbering.xml><?xml version="1.0" encoding="utf-8"?>
-<w:numbering xmlns:wpc="http://schemas.microsoft.com/office/word/2010/wordprocessingCanvas" xmlns:cx="http://schemas.microsoft.com/office/drawing/2014/chartex" xmlns:mc="http://schemas.openxmlformats.org/markup-compatibility/2006" xmlns:o="urn:schemas-microsoft-com:office:office" xmlns:r="http://schemas.openxmlformats.org/officeDocument/2006/relationships" xmlns:m="http://schemas.openxmlformats.org/officeDocument/2006/math" xmlns:v="urn:schemas-microsoft-com:vml" xmlns:wp14="http://schemas.microsoft.com/office/word/2010/wordprocessingDrawing" xmlns:wp="http://schemas.openxmlformats.org/drawingml/2006/wordprocessingDrawing" xmlns:w10="urn:schemas-microsoft-com:office:word" xmlns:w="http://schemas.openxmlformats.org/wordprocessingml/2006/main" xmlns:w14="http://schemas.microsoft.com/office/word/2010/wordml" xmlns:w15="http://schemas.microsoft.com/office/word/2012/wordml" xmlns:w16se="http://schemas.microsoft.com/office/word/2015/wordml/symex" xmlns:wpg="http://schemas.microsoft.com/office/word/2010/wordprocessingGroup" xmlns:wpi="http://schemas.microsoft.com/office/word/2010/wordprocessingInk" xmlns:wne="http://schemas.microsoft.com/office/word/2006/wordml" xmlns:wps="http://schemas.microsoft.com/office/word/2010/wordprocessingShape" mc:Ignorable="w14 w15 w16se wp14">
+<w:numbering xmlns:wpc="http://schemas.microsoft.com/office/word/2010/wordprocessingCanvas" xmlns:cx="http://schemas.microsoft.com/office/drawing/2014/chartex" xmlns:cx1="http://schemas.microsoft.com/office/drawing/2015/9/8/chartex" xmlns:mc="http://schemas.openxmlformats.org/markup-compatibility/2006" xmlns:o="urn:schemas-microsoft-com:office:office" xmlns:r="http://schemas.openxmlformats.org/officeDocument/2006/relationships" xmlns:m="http://schemas.openxmlformats.org/officeDocument/2006/math" xmlns:v="urn:schemas-microsoft-com:vml" xmlns:wp14="http://schemas.microsoft.com/office/word/2010/wordprocessingDrawing" xmlns:wp="http://schemas.openxmlformats.org/drawingml/2006/wordprocessingDrawing" xmlns:w10="urn:schemas-microsoft-com:office:word" xmlns:w="http://schemas.openxmlformats.org/wordprocessingml/2006/main" xmlns:w14="http://schemas.microsoft.com/office/word/2010/wordml" xmlns:w15="http://schemas.microsoft.com/office/word/2012/wordml" xmlns:w16se="http://schemas.microsoft.com/office/word/2015/wordml/symex" xmlns:wpg="http://schemas.microsoft.com/office/word/2010/wordprocessingGroup" xmlns:wpi="http://schemas.microsoft.com/office/word/2010/wordprocessingInk" xmlns:wne="http://schemas.microsoft.com/office/word/2006/wordml" xmlns:wps="http://schemas.microsoft.com/office/word/2010/wordprocessingShape" mc:Ignorable="w14 w15 w16se wp14">
   <w:abstractNum w:abstractNumId="0" w15:restartNumberingAfterBreak="0">
     <w:nsid w:val="07F02099"/>
     <w:multiLevelType w:val="multilevel"/>

--- a/EDA课程设计报告_杨松涛.docx
+++ b/EDA课程设计报告_杨松涛.docx
@@ -1,6 +1,6 @@
 
 <file path=word/document.xml><?xml version="1.0" encoding="utf-8"?>
-<w:document xmlns:wpc="http://schemas.microsoft.com/office/word/2010/wordprocessingCanvas" xmlns:cx="http://schemas.microsoft.com/office/drawing/2014/chartex" xmlns:cx1="http://schemas.microsoft.com/office/drawing/2015/9/8/chartex" xmlns:mc="http://schemas.openxmlformats.org/markup-compatibility/2006" xmlns:o="urn:schemas-microsoft-com:office:office" xmlns:r="http://schemas.openxmlformats.org/officeDocument/2006/relationships" xmlns:m="http://schemas.openxmlformats.org/officeDocument/2006/math" xmlns:v="urn:schemas-microsoft-com:vml" xmlns:wp14="http://schemas.microsoft.com/office/word/2010/wordprocessingDrawing" xmlns:wp="http://schemas.openxmlformats.org/drawingml/2006/wordprocessingDrawing" xmlns:w10="urn:schemas-microsoft-com:office:word" xmlns:w="http://schemas.openxmlformats.org/wordprocessingml/2006/main" xmlns:w14="http://schemas.microsoft.com/office/word/2010/wordml" xmlns:w15="http://schemas.microsoft.com/office/word/2012/wordml" xmlns:w16se="http://schemas.microsoft.com/office/word/2015/wordml/symex" xmlns:wpg="http://schemas.microsoft.com/office/word/2010/wordprocessingGroup" xmlns:wpi="http://schemas.microsoft.com/office/word/2010/wordprocessingInk" xmlns:wne="http://schemas.microsoft.com/office/word/2006/wordml" xmlns:wps="http://schemas.microsoft.com/office/word/2010/wordprocessingShape" mc:Ignorable="w14 w15 w16se wp14">
+<w:document xmlns:wpc="http://schemas.microsoft.com/office/word/2010/wordprocessingCanvas" xmlns:cx="http://schemas.microsoft.com/office/drawing/2014/chartex" xmlns:mc="http://schemas.openxmlformats.org/markup-compatibility/2006" xmlns:o="urn:schemas-microsoft-com:office:office" xmlns:r="http://schemas.openxmlformats.org/officeDocument/2006/relationships" xmlns:m="http://schemas.openxmlformats.org/officeDocument/2006/math" xmlns:v="urn:schemas-microsoft-com:vml" xmlns:wp14="http://schemas.microsoft.com/office/word/2010/wordprocessingDrawing" xmlns:wp="http://schemas.openxmlformats.org/drawingml/2006/wordprocessingDrawing" xmlns:w10="urn:schemas-microsoft-com:office:word" xmlns:w="http://schemas.openxmlformats.org/wordprocessingml/2006/main" xmlns:w14="http://schemas.microsoft.com/office/word/2010/wordml" xmlns:w15="http://schemas.microsoft.com/office/word/2012/wordml" xmlns:w16se="http://schemas.microsoft.com/office/word/2015/wordml/symex" xmlns:wpg="http://schemas.microsoft.com/office/word/2010/wordprocessingGroup" xmlns:wpi="http://schemas.microsoft.com/office/word/2010/wordprocessingInk" xmlns:wne="http://schemas.microsoft.com/office/word/2006/wordml" xmlns:wps="http://schemas.microsoft.com/office/word/2010/wordprocessingShape" mc:Ignorable="w14 w15 w16se wp14">
   <w:body>
     <w:p>
       <w:pPr>
@@ -10,8 +10,6 @@
           <w:numId w:val="1"/>
         </w:numPr>
       </w:pPr>
-      <w:bookmarkStart w:id="0" w:name="_GoBack"/>
-      <w:bookmarkEnd w:id="0"/>
       <w:r>
         <w:rPr>
           <w:rFonts w:hint="eastAsia"/>
@@ -1711,8 +1709,8 @@
           <w:numId w:val="1"/>
         </w:numPr>
       </w:pPr>
-      <w:bookmarkStart w:id="1" w:name="OLE_LINK1"/>
-      <w:bookmarkStart w:id="2" w:name="OLE_LINK2"/>
+      <w:bookmarkStart w:id="0" w:name="OLE_LINK1"/>
+      <w:bookmarkStart w:id="1" w:name="OLE_LINK2"/>
       <w:r>
         <w:rPr>
           <w:rFonts w:hint="eastAsia"/>
@@ -1752,6 +1750,7 @@
         <w:rPr>
           <w:noProof/>
         </w:rPr>
+        <w:lastRenderedPageBreak/>
         <w:drawing>
           <wp:inline distT="0" distB="0" distL="0" distR="0" wp14:anchorId="22BE9BAC" wp14:editId="3E5B0C5A">
             <wp:extent cx="5274310" cy="1202055"/>
@@ -2127,8 +2126,8 @@
         <w:t>同样由于器件速度的不高，产生了延迟甚至产生了毛刺现象，但由于脉冲时间非常短不产生效果</w:t>
       </w:r>
     </w:p>
+    <w:bookmarkEnd w:id="0"/>
     <w:bookmarkEnd w:id="1"/>
-    <w:bookmarkEnd w:id="2"/>
     <w:p>
       <w:pPr>
         <w:pStyle w:val="2"/>
@@ -2141,6 +2140,7 @@
         <w:rPr>
           <w:rFonts w:hint="eastAsia"/>
         </w:rPr>
+        <w:lastRenderedPageBreak/>
         <w:t>硬件测试</w:t>
       </w:r>
     </w:p>
@@ -2370,6 +2370,7 @@
         <w:rPr>
           <w:rFonts w:hint="eastAsia"/>
         </w:rPr>
+        <w:lastRenderedPageBreak/>
         <w:t>课程设计任务三</w:t>
       </w:r>
     </w:p>
@@ -2570,6 +2571,7 @@
         <w:rPr>
           <w:rFonts w:hint="eastAsia"/>
         </w:rPr>
+        <w:lastRenderedPageBreak/>
         <w:t>课程设计任务四</w:t>
       </w:r>
     </w:p>
@@ -2981,7 +2983,7 @@
           <v:shape id="_x0000_i1025" type="#_x0000_t75" style="width:414.75pt;height:149.25pt" o:ole="">
             <v:imagedata r:id="rId13" o:title=""/>
           </v:shape>
-          <o:OLEObject Type="Embed" ProgID="Visio.Drawing.15" ShapeID="_x0000_i1025" DrawAspect="Content" ObjectID="_1514358242" r:id="rId14"/>
+          <o:OLEObject Type="Embed" ProgID="Visio.Drawing.15" ShapeID="_x0000_i1025" DrawAspect="Content" ObjectID="_1514459183" r:id="rId14"/>
         </w:object>
       </w:r>
     </w:p>
@@ -3130,8 +3132,91 @@
         <w:rPr>
           <w:rFonts w:hint="eastAsia"/>
         </w:rPr>
+        <w:lastRenderedPageBreak/>
         <w:t>时钟计数模块</w:t>
       </w:r>
+    </w:p>
+    <w:p>
+      <w:pPr>
+        <w:pStyle w:val="3"/>
+        <w:numPr>
+          <w:ilvl w:val="2"/>
+          <w:numId w:val="8"/>
+        </w:numPr>
+        <w:spacing w:before="0" w:after="0" w:line="240" w:lineRule="auto"/>
+      </w:pPr>
+      <w:r>
+        <w:rPr>
+          <w:rFonts w:hint="eastAsia"/>
+        </w:rPr>
+        <w:t>按键控制模块</w:t>
+      </w:r>
+    </w:p>
+    <w:p>
+      <w:r>
+        <w:rPr>
+          <w:rFonts w:hint="eastAsia"/>
+        </w:rPr>
+        <w:t>Start</w:t>
+      </w:r>
+      <w:r>
+        <w:t>/stop</w:t>
+      </w:r>
+      <w:r>
+        <w:rPr>
+          <w:rFonts w:hint="eastAsia"/>
+        </w:rPr>
+        <w:t>按键使用了状态机作为时钟的不同状态控制</w:t>
+      </w:r>
+    </w:p>
+    <w:p>
+      <w:pPr>
+        <w:rPr>
+          <w:rFonts w:hint="eastAsia"/>
+        </w:rPr>
+      </w:pPr>
+      <w:r>
+        <w:rPr>
+          <w:noProof/>
+        </w:rPr>
+        <w:drawing>
+          <wp:inline distT="0" distB="0" distL="0" distR="0" wp14:anchorId="647BEDDD" wp14:editId="643DB5D8">
+            <wp:extent cx="5274310" cy="2051685"/>
+            <wp:effectExtent l="0" t="0" r="2540" b="5715"/>
+            <wp:docPr id="9" name="图片 9"/>
+            <wp:cNvGraphicFramePr>
+              <a:graphicFrameLocks xmlns:a="http://schemas.openxmlformats.org/drawingml/2006/main" noChangeAspect="1"/>
+            </wp:cNvGraphicFramePr>
+            <a:graphic xmlns:a="http://schemas.openxmlformats.org/drawingml/2006/main">
+              <a:graphicData uri="http://schemas.openxmlformats.org/drawingml/2006/picture">
+                <pic:pic xmlns:pic="http://schemas.openxmlformats.org/drawingml/2006/picture">
+                  <pic:nvPicPr>
+                    <pic:cNvPr id="1" name=""/>
+                    <pic:cNvPicPr/>
+                  </pic:nvPicPr>
+                  <pic:blipFill>
+                    <a:blip r:embed="rId17"/>
+                    <a:stretch>
+                      <a:fillRect/>
+                    </a:stretch>
+                  </pic:blipFill>
+                  <pic:spPr>
+                    <a:xfrm>
+                      <a:off x="0" y="0"/>
+                      <a:ext cx="5274310" cy="2051685"/>
+                    </a:xfrm>
+                    <a:prstGeom prst="rect">
+                      <a:avLst/>
+                    </a:prstGeom>
+                  </pic:spPr>
+                </pic:pic>
+              </a:graphicData>
+            </a:graphic>
+          </wp:inline>
+        </w:drawing>
+      </w:r>
+      <w:bookmarkStart w:id="2" w:name="_GoBack"/>
+      <w:bookmarkEnd w:id="2"/>
     </w:p>
     <w:p>
       <w:pPr>
@@ -3240,7 +3325,7 @@
 </file>
 
 <file path=word/endnotes.xml><?xml version="1.0" encoding="utf-8"?>
-<w:endnotes xmlns:wpc="http://schemas.microsoft.com/office/word/2010/wordprocessingCanvas" xmlns:cx="http://schemas.microsoft.com/office/drawing/2014/chartex" xmlns:cx1="http://schemas.microsoft.com/office/drawing/2015/9/8/chartex" xmlns:mc="http://schemas.openxmlformats.org/markup-compatibility/2006" xmlns:o="urn:schemas-microsoft-com:office:office" xmlns:r="http://schemas.openxmlformats.org/officeDocument/2006/relationships" xmlns:m="http://schemas.openxmlformats.org/officeDocument/2006/math" xmlns:v="urn:schemas-microsoft-com:vml" xmlns:wp14="http://schemas.microsoft.com/office/word/2010/wordprocessingDrawing" xmlns:wp="http://schemas.openxmlformats.org/drawingml/2006/wordprocessingDrawing" xmlns:w10="urn:schemas-microsoft-com:office:word" xmlns:w="http://schemas.openxmlformats.org/wordprocessingml/2006/main" xmlns:w14="http://schemas.microsoft.com/office/word/2010/wordml" xmlns:w15="http://schemas.microsoft.com/office/word/2012/wordml" xmlns:w16se="http://schemas.microsoft.com/office/word/2015/wordml/symex" xmlns:wpg="http://schemas.microsoft.com/office/word/2010/wordprocessingGroup" xmlns:wpi="http://schemas.microsoft.com/office/word/2010/wordprocessingInk" xmlns:wne="http://schemas.microsoft.com/office/word/2006/wordml" xmlns:wps="http://schemas.microsoft.com/office/word/2010/wordprocessingShape" mc:Ignorable="w14 w15 w16se wp14">
+<w:endnotes xmlns:wpc="http://schemas.microsoft.com/office/word/2010/wordprocessingCanvas" xmlns:cx="http://schemas.microsoft.com/office/drawing/2014/chartex" xmlns:mc="http://schemas.openxmlformats.org/markup-compatibility/2006" xmlns:o="urn:schemas-microsoft-com:office:office" xmlns:r="http://schemas.openxmlformats.org/officeDocument/2006/relationships" xmlns:m="http://schemas.openxmlformats.org/officeDocument/2006/math" xmlns:v="urn:schemas-microsoft-com:vml" xmlns:wp14="http://schemas.microsoft.com/office/word/2010/wordprocessingDrawing" xmlns:wp="http://schemas.openxmlformats.org/drawingml/2006/wordprocessingDrawing" xmlns:w10="urn:schemas-microsoft-com:office:word" xmlns:w="http://schemas.openxmlformats.org/wordprocessingml/2006/main" xmlns:w14="http://schemas.microsoft.com/office/word/2010/wordml" xmlns:w15="http://schemas.microsoft.com/office/word/2012/wordml" xmlns:w16se="http://schemas.microsoft.com/office/word/2015/wordml/symex" xmlns:wpg="http://schemas.microsoft.com/office/word/2010/wordprocessingGroup" xmlns:wpi="http://schemas.microsoft.com/office/word/2010/wordprocessingInk" xmlns:wne="http://schemas.microsoft.com/office/word/2006/wordml" xmlns:wps="http://schemas.microsoft.com/office/word/2010/wordprocessingShape" mc:Ignorable="w14 w15 w16se wp14">
   <w:endnote w:type="separator" w:id="-1">
     <w:p>
       <w:r>
@@ -3262,7 +3347,7 @@
 </file>
 
 <file path=word/footnotes.xml><?xml version="1.0" encoding="utf-8"?>
-<w:footnotes xmlns:wpc="http://schemas.microsoft.com/office/word/2010/wordprocessingCanvas" xmlns:cx="http://schemas.microsoft.com/office/drawing/2014/chartex" xmlns:cx1="http://schemas.microsoft.com/office/drawing/2015/9/8/chartex" xmlns:mc="http://schemas.openxmlformats.org/markup-compatibility/2006" xmlns:o="urn:schemas-microsoft-com:office:office" xmlns:r="http://schemas.openxmlformats.org/officeDocument/2006/relationships" xmlns:m="http://schemas.openxmlformats.org/officeDocument/2006/math" xmlns:v="urn:schemas-microsoft-com:vml" xmlns:wp14="http://schemas.microsoft.com/office/word/2010/wordprocessingDrawing" xmlns:wp="http://schemas.openxmlformats.org/drawingml/2006/wordprocessingDrawing" xmlns:w10="urn:schemas-microsoft-com:office:word" xmlns:w="http://schemas.openxmlformats.org/wordprocessingml/2006/main" xmlns:w14="http://schemas.microsoft.com/office/word/2010/wordml" xmlns:w15="http://schemas.microsoft.com/office/word/2012/wordml" xmlns:w16se="http://schemas.microsoft.com/office/word/2015/wordml/symex" xmlns:wpg="http://schemas.microsoft.com/office/word/2010/wordprocessingGroup" xmlns:wpi="http://schemas.microsoft.com/office/word/2010/wordprocessingInk" xmlns:wne="http://schemas.microsoft.com/office/word/2006/wordml" xmlns:wps="http://schemas.microsoft.com/office/word/2010/wordprocessingShape" mc:Ignorable="w14 w15 w16se wp14">
+<w:footnotes xmlns:wpc="http://schemas.microsoft.com/office/word/2010/wordprocessingCanvas" xmlns:cx="http://schemas.microsoft.com/office/drawing/2014/chartex" xmlns:mc="http://schemas.openxmlformats.org/markup-compatibility/2006" xmlns:o="urn:schemas-microsoft-com:office:office" xmlns:r="http://schemas.openxmlformats.org/officeDocument/2006/relationships" xmlns:m="http://schemas.openxmlformats.org/officeDocument/2006/math" xmlns:v="urn:schemas-microsoft-com:vml" xmlns:wp14="http://schemas.microsoft.com/office/word/2010/wordprocessingDrawing" xmlns:wp="http://schemas.openxmlformats.org/drawingml/2006/wordprocessingDrawing" xmlns:w10="urn:schemas-microsoft-com:office:word" xmlns:w="http://schemas.openxmlformats.org/wordprocessingml/2006/main" xmlns:w14="http://schemas.microsoft.com/office/word/2010/wordml" xmlns:w15="http://schemas.microsoft.com/office/word/2012/wordml" xmlns:w16se="http://schemas.microsoft.com/office/word/2015/wordml/symex" xmlns:wpg="http://schemas.microsoft.com/office/word/2010/wordprocessingGroup" xmlns:wpi="http://schemas.microsoft.com/office/word/2010/wordprocessingInk" xmlns:wne="http://schemas.microsoft.com/office/word/2006/wordml" xmlns:wps="http://schemas.microsoft.com/office/word/2010/wordprocessingShape" mc:Ignorable="w14 w15 w16se wp14">
   <w:footnote w:type="separator" w:id="-1">
     <w:p>
       <w:r>
@@ -3284,7 +3369,7 @@
 </file>
 
 <file path=word/numbering.xml><?xml version="1.0" encoding="utf-8"?>
-<w:numbering xmlns:wpc="http://schemas.microsoft.com/office/word/2010/wordprocessingCanvas" xmlns:cx="http://schemas.microsoft.com/office/drawing/2014/chartex" xmlns:cx1="http://schemas.microsoft.com/office/drawing/2015/9/8/chartex" xmlns:mc="http://schemas.openxmlformats.org/markup-compatibility/2006" xmlns:o="urn:schemas-microsoft-com:office:office" xmlns:r="http://schemas.openxmlformats.org/officeDocument/2006/relationships" xmlns:m="http://schemas.openxmlformats.org/officeDocument/2006/math" xmlns:v="urn:schemas-microsoft-com:vml" xmlns:wp14="http://schemas.microsoft.com/office/word/2010/wordprocessingDrawing" xmlns:wp="http://schemas.openxmlformats.org/drawingml/2006/wordprocessingDrawing" xmlns:w10="urn:schemas-microsoft-com:office:word" xmlns:w="http://schemas.openxmlformats.org/wordprocessingml/2006/main" xmlns:w14="http://schemas.microsoft.com/office/word/2010/wordml" xmlns:w15="http://schemas.microsoft.com/office/word/2012/wordml" xmlns:w16se="http://schemas.microsoft.com/office/word/2015/wordml/symex" xmlns:wpg="http://schemas.microsoft.com/office/word/2010/wordprocessingGroup" xmlns:wpi="http://schemas.microsoft.com/office/word/2010/wordprocessingInk" xmlns:wne="http://schemas.microsoft.com/office/word/2006/wordml" xmlns:wps="http://schemas.microsoft.com/office/word/2010/wordprocessingShape" mc:Ignorable="w14 w15 w16se wp14">
+<w:numbering xmlns:wpc="http://schemas.microsoft.com/office/word/2010/wordprocessingCanvas" xmlns:cx="http://schemas.microsoft.com/office/drawing/2014/chartex" xmlns:mc="http://schemas.openxmlformats.org/markup-compatibility/2006" xmlns:o="urn:schemas-microsoft-com:office:office" xmlns:r="http://schemas.openxmlformats.org/officeDocument/2006/relationships" xmlns:m="http://schemas.openxmlformats.org/officeDocument/2006/math" xmlns:v="urn:schemas-microsoft-com:vml" xmlns:wp14="http://schemas.microsoft.com/office/word/2010/wordprocessingDrawing" xmlns:wp="http://schemas.openxmlformats.org/drawingml/2006/wordprocessingDrawing" xmlns:w10="urn:schemas-microsoft-com:office:word" xmlns:w="http://schemas.openxmlformats.org/wordprocessingml/2006/main" xmlns:w14="http://schemas.microsoft.com/office/word/2010/wordml" xmlns:w15="http://schemas.microsoft.com/office/word/2012/wordml" xmlns:w16se="http://schemas.microsoft.com/office/word/2015/wordml/symex" xmlns:wpg="http://schemas.microsoft.com/office/word/2010/wordprocessingGroup" xmlns:wpi="http://schemas.microsoft.com/office/word/2010/wordprocessingInk" xmlns:wne="http://schemas.microsoft.com/office/word/2006/wordml" xmlns:wps="http://schemas.microsoft.com/office/word/2010/wordprocessingShape" mc:Ignorable="w14 w15 w16se wp14">
   <w:abstractNum w:abstractNumId="0" w15:restartNumberingAfterBreak="0">
     <w:nsid w:val="07F02099"/>
     <w:multiLevelType w:val="multilevel"/>

--- a/EDA课程设计报告_杨松涛.docx
+++ b/EDA课程设计报告_杨松涛.docx
@@ -1,6 +1,6 @@
 
 <file path=word/document.xml><?xml version="1.0" encoding="utf-8"?>
-<w:document xmlns:wpc="http://schemas.microsoft.com/office/word/2010/wordprocessingCanvas" xmlns:cx="http://schemas.microsoft.com/office/drawing/2014/chartex" xmlns:mc="http://schemas.openxmlformats.org/markup-compatibility/2006" xmlns:o="urn:schemas-microsoft-com:office:office" xmlns:r="http://schemas.openxmlformats.org/officeDocument/2006/relationships" xmlns:m="http://schemas.openxmlformats.org/officeDocument/2006/math" xmlns:v="urn:schemas-microsoft-com:vml" xmlns:wp14="http://schemas.microsoft.com/office/word/2010/wordprocessingDrawing" xmlns:wp="http://schemas.openxmlformats.org/drawingml/2006/wordprocessingDrawing" xmlns:w10="urn:schemas-microsoft-com:office:word" xmlns:w="http://schemas.openxmlformats.org/wordprocessingml/2006/main" xmlns:w14="http://schemas.microsoft.com/office/word/2010/wordml" xmlns:w15="http://schemas.microsoft.com/office/word/2012/wordml" xmlns:w16se="http://schemas.microsoft.com/office/word/2015/wordml/symex" xmlns:wpg="http://schemas.microsoft.com/office/word/2010/wordprocessingGroup" xmlns:wpi="http://schemas.microsoft.com/office/word/2010/wordprocessingInk" xmlns:wne="http://schemas.microsoft.com/office/word/2006/wordml" xmlns:wps="http://schemas.microsoft.com/office/word/2010/wordprocessingShape" mc:Ignorable="w14 w15 w16se wp14">
+<w:document xmlns:wpc="http://schemas.microsoft.com/office/word/2010/wordprocessingCanvas" xmlns:cx="http://schemas.microsoft.com/office/drawing/2014/chartex" xmlns:cx1="http://schemas.microsoft.com/office/drawing/2015/9/8/chartex" xmlns:mc="http://schemas.openxmlformats.org/markup-compatibility/2006" xmlns:o="urn:schemas-microsoft-com:office:office" xmlns:r="http://schemas.openxmlformats.org/officeDocument/2006/relationships" xmlns:m="http://schemas.openxmlformats.org/officeDocument/2006/math" xmlns:v="urn:schemas-microsoft-com:vml" xmlns:wp14="http://schemas.microsoft.com/office/word/2010/wordprocessingDrawing" xmlns:wp="http://schemas.openxmlformats.org/drawingml/2006/wordprocessingDrawing" xmlns:w10="urn:schemas-microsoft-com:office:word" xmlns:w="http://schemas.openxmlformats.org/wordprocessingml/2006/main" xmlns:w14="http://schemas.microsoft.com/office/word/2010/wordml" xmlns:w15="http://schemas.microsoft.com/office/word/2012/wordml" xmlns:w16se="http://schemas.microsoft.com/office/word/2015/wordml/symex" xmlns:wpg="http://schemas.microsoft.com/office/word/2010/wordprocessingGroup" xmlns:wpi="http://schemas.microsoft.com/office/word/2010/wordprocessingInk" xmlns:wne="http://schemas.microsoft.com/office/word/2006/wordml" xmlns:wps="http://schemas.microsoft.com/office/word/2010/wordprocessingShape" mc:Ignorable="w14 w15 w16se wp14">
   <w:body>
     <w:p>
       <w:pPr>
@@ -2675,7 +2675,10 @@
         <w:t>z</w:t>
       </w:r>
       <w:r>
-        <w:t>,</w:t>
+        <w:rPr>
+          <w:rFonts w:hint="eastAsia"/>
+        </w:rPr>
+        <w:t>，</w:t>
       </w:r>
       <w:r>
         <w:rPr>
@@ -2731,7 +2734,14 @@
     <w:p>
       <w:pPr>
         <w:pStyle w:val="aa"/>
-        <w:ind w:left="425" w:firstLineChars="0" w:firstLine="0"/>
+        <w:numPr>
+          <w:ilvl w:val="0"/>
+          <w:numId w:val="9"/>
+        </w:numPr>
+        <w:ind w:firstLineChars="0"/>
+        <w:rPr>
+          <w:rFonts w:hint="eastAsia"/>
+        </w:rPr>
       </w:pPr>
     </w:p>
     <w:p>
@@ -2840,6 +2850,9 @@
     <w:p>
       <w:pPr>
         <w:ind w:left="840"/>
+        <w:rPr>
+          <w:rFonts w:hint="eastAsia"/>
+        </w:rPr>
       </w:pPr>
       <w:r>
         <w:t>Q</w:t>
@@ -2853,11 +2866,6 @@
       <w:r>
         <w:t xml:space="preserve"> II 9.0</w:t>
       </w:r>
-    </w:p>
-    <w:p>
-      <w:pPr>
-        <w:ind w:left="840"/>
-      </w:pPr>
     </w:p>
     <w:p>
       <w:pPr>
@@ -2873,6 +2881,40 @@
         </w:rPr>
         <w:t>功能实现</w:t>
       </w:r>
+    </w:p>
+    <w:p>
+      <w:pPr>
+        <w:ind w:left="420"/>
+        <w:rPr>
+          <w:rFonts w:hint="eastAsia"/>
+        </w:rPr>
+      </w:pPr>
+      <w:r>
+        <w:rPr>
+          <w:rFonts w:hint="eastAsia"/>
+        </w:rPr>
+        <w:t>本设计实现了任务要求的全部任务</w:t>
+      </w:r>
+      <w:r>
+        <w:rPr>
+          <w:rFonts w:hint="eastAsia"/>
+        </w:rPr>
+        <w:t>，</w:t>
+      </w:r>
+      <w:r>
+        <w:rPr>
+          <w:rFonts w:hint="eastAsia"/>
+        </w:rPr>
+        <w:t>能够通过按键的来控制计数器的启停，</w:t>
+      </w:r>
+      <w:r>
+        <w:rPr>
+          <w:rFonts w:hint="eastAsia"/>
+        </w:rPr>
+        <w:t>除此之外，</w:t>
+      </w:r>
+      <w:bookmarkStart w:id="2" w:name="_GoBack"/>
+      <w:bookmarkEnd w:id="2"/>
     </w:p>
     <w:p>
       <w:pPr>
@@ -2983,7 +3025,7 @@
           <v:shape id="_x0000_i1025" type="#_x0000_t75" style="width:414.75pt;height:149.25pt" o:ole="">
             <v:imagedata r:id="rId13" o:title=""/>
           </v:shape>
-          <o:OLEObject Type="Embed" ProgID="Visio.Drawing.15" ShapeID="_x0000_i1025" DrawAspect="Content" ObjectID="_1514459183" r:id="rId14"/>
+          <o:OLEObject Type="Embed" ProgID="Visio.Drawing.15" ShapeID="_x0000_i1025" DrawAspect="Content" ObjectID="_1514733156" r:id="rId14"/>
         </w:object>
       </w:r>
     </w:p>
@@ -3132,7 +3174,6 @@
         <w:rPr>
           <w:rFonts w:hint="eastAsia"/>
         </w:rPr>
-        <w:lastRenderedPageBreak/>
         <w:t>时钟计数模块</w:t>
       </w:r>
     </w:p>
@@ -3170,15 +3211,11 @@
       </w:r>
     </w:p>
     <w:p>
-      <w:pPr>
-        <w:rPr>
-          <w:rFonts w:hint="eastAsia"/>
-        </w:rPr>
-      </w:pPr>
       <w:r>
         <w:rPr>
           <w:noProof/>
         </w:rPr>
+        <w:lastRenderedPageBreak/>
         <w:drawing>
           <wp:inline distT="0" distB="0" distL="0" distR="0" wp14:anchorId="647BEDDD" wp14:editId="643DB5D8">
             <wp:extent cx="5274310" cy="2051685"/>
@@ -3215,8 +3252,6 @@
           </wp:inline>
         </w:drawing>
       </w:r>
-      <w:bookmarkStart w:id="2" w:name="_GoBack"/>
-      <w:bookmarkEnd w:id="2"/>
     </w:p>
     <w:p>
       <w:pPr>
@@ -3325,7 +3360,7 @@
 </file>
 
 <file path=word/endnotes.xml><?xml version="1.0" encoding="utf-8"?>
-<w:endnotes xmlns:wpc="http://schemas.microsoft.com/office/word/2010/wordprocessingCanvas" xmlns:cx="http://schemas.microsoft.com/office/drawing/2014/chartex" xmlns:mc="http://schemas.openxmlformats.org/markup-compatibility/2006" xmlns:o="urn:schemas-microsoft-com:office:office" xmlns:r="http://schemas.openxmlformats.org/officeDocument/2006/relationships" xmlns:m="http://schemas.openxmlformats.org/officeDocument/2006/math" xmlns:v="urn:schemas-microsoft-com:vml" xmlns:wp14="http://schemas.microsoft.com/office/word/2010/wordprocessingDrawing" xmlns:wp="http://schemas.openxmlformats.org/drawingml/2006/wordprocessingDrawing" xmlns:w10="urn:schemas-microsoft-com:office:word" xmlns:w="http://schemas.openxmlformats.org/wordprocessingml/2006/main" xmlns:w14="http://schemas.microsoft.com/office/word/2010/wordml" xmlns:w15="http://schemas.microsoft.com/office/word/2012/wordml" xmlns:w16se="http://schemas.microsoft.com/office/word/2015/wordml/symex" xmlns:wpg="http://schemas.microsoft.com/office/word/2010/wordprocessingGroup" xmlns:wpi="http://schemas.microsoft.com/office/word/2010/wordprocessingInk" xmlns:wne="http://schemas.microsoft.com/office/word/2006/wordml" xmlns:wps="http://schemas.microsoft.com/office/word/2010/wordprocessingShape" mc:Ignorable="w14 w15 w16se wp14">
+<w:endnotes xmlns:wpc="http://schemas.microsoft.com/office/word/2010/wordprocessingCanvas" xmlns:cx="http://schemas.microsoft.com/office/drawing/2014/chartex" xmlns:cx1="http://schemas.microsoft.com/office/drawing/2015/9/8/chartex" xmlns:mc="http://schemas.openxmlformats.org/markup-compatibility/2006" xmlns:o="urn:schemas-microsoft-com:office:office" xmlns:r="http://schemas.openxmlformats.org/officeDocument/2006/relationships" xmlns:m="http://schemas.openxmlformats.org/officeDocument/2006/math" xmlns:v="urn:schemas-microsoft-com:vml" xmlns:wp14="http://schemas.microsoft.com/office/word/2010/wordprocessingDrawing" xmlns:wp="http://schemas.openxmlformats.org/drawingml/2006/wordprocessingDrawing" xmlns:w10="urn:schemas-microsoft-com:office:word" xmlns:w="http://schemas.openxmlformats.org/wordprocessingml/2006/main" xmlns:w14="http://schemas.microsoft.com/office/word/2010/wordml" xmlns:w15="http://schemas.microsoft.com/office/word/2012/wordml" xmlns:w16se="http://schemas.microsoft.com/office/word/2015/wordml/symex" xmlns:wpg="http://schemas.microsoft.com/office/word/2010/wordprocessingGroup" xmlns:wpi="http://schemas.microsoft.com/office/word/2010/wordprocessingInk" xmlns:wne="http://schemas.microsoft.com/office/word/2006/wordml" xmlns:wps="http://schemas.microsoft.com/office/word/2010/wordprocessingShape" mc:Ignorable="w14 w15 w16se wp14">
   <w:endnote w:type="separator" w:id="-1">
     <w:p>
       <w:r>
@@ -3347,7 +3382,7 @@
 </file>
 
 <file path=word/footnotes.xml><?xml version="1.0" encoding="utf-8"?>
-<w:footnotes xmlns:wpc="http://schemas.microsoft.com/office/word/2010/wordprocessingCanvas" xmlns:cx="http://schemas.microsoft.com/office/drawing/2014/chartex" xmlns:mc="http://schemas.openxmlformats.org/markup-compatibility/2006" xmlns:o="urn:schemas-microsoft-com:office:office" xmlns:r="http://schemas.openxmlformats.org/officeDocument/2006/relationships" xmlns:m="http://schemas.openxmlformats.org/officeDocument/2006/math" xmlns:v="urn:schemas-microsoft-com:vml" xmlns:wp14="http://schemas.microsoft.com/office/word/2010/wordprocessingDrawing" xmlns:wp="http://schemas.openxmlformats.org/drawingml/2006/wordprocessingDrawing" xmlns:w10="urn:schemas-microsoft-com:office:word" xmlns:w="http://schemas.openxmlformats.org/wordprocessingml/2006/main" xmlns:w14="http://schemas.microsoft.com/office/word/2010/wordml" xmlns:w15="http://schemas.microsoft.com/office/word/2012/wordml" xmlns:w16se="http://schemas.microsoft.com/office/word/2015/wordml/symex" xmlns:wpg="http://schemas.microsoft.com/office/word/2010/wordprocessingGroup" xmlns:wpi="http://schemas.microsoft.com/office/word/2010/wordprocessingInk" xmlns:wne="http://schemas.microsoft.com/office/word/2006/wordml" xmlns:wps="http://schemas.microsoft.com/office/word/2010/wordprocessingShape" mc:Ignorable="w14 w15 w16se wp14">
+<w:footnotes xmlns:wpc="http://schemas.microsoft.com/office/word/2010/wordprocessingCanvas" xmlns:cx="http://schemas.microsoft.com/office/drawing/2014/chartex" xmlns:cx1="http://schemas.microsoft.com/office/drawing/2015/9/8/chartex" xmlns:mc="http://schemas.openxmlformats.org/markup-compatibility/2006" xmlns:o="urn:schemas-microsoft-com:office:office" xmlns:r="http://schemas.openxmlformats.org/officeDocument/2006/relationships" xmlns:m="http://schemas.openxmlformats.org/officeDocument/2006/math" xmlns:v="urn:schemas-microsoft-com:vml" xmlns:wp14="http://schemas.microsoft.com/office/word/2010/wordprocessingDrawing" xmlns:wp="http://schemas.openxmlformats.org/drawingml/2006/wordprocessingDrawing" xmlns:w10="urn:schemas-microsoft-com:office:word" xmlns:w="http://schemas.openxmlformats.org/wordprocessingml/2006/main" xmlns:w14="http://schemas.microsoft.com/office/word/2010/wordml" xmlns:w15="http://schemas.microsoft.com/office/word/2012/wordml" xmlns:w16se="http://schemas.microsoft.com/office/word/2015/wordml/symex" xmlns:wpg="http://schemas.microsoft.com/office/word/2010/wordprocessingGroup" xmlns:wpi="http://schemas.microsoft.com/office/word/2010/wordprocessingInk" xmlns:wne="http://schemas.microsoft.com/office/word/2006/wordml" xmlns:wps="http://schemas.microsoft.com/office/word/2010/wordprocessingShape" mc:Ignorable="w14 w15 w16se wp14">
   <w:footnote w:type="separator" w:id="-1">
     <w:p>
       <w:r>
@@ -3369,7 +3404,7 @@
 </file>
 
 <file path=word/numbering.xml><?xml version="1.0" encoding="utf-8"?>
-<w:numbering xmlns:wpc="http://schemas.microsoft.com/office/word/2010/wordprocessingCanvas" xmlns:cx="http://schemas.microsoft.com/office/drawing/2014/chartex" xmlns:mc="http://schemas.openxmlformats.org/markup-compatibility/2006" xmlns:o="urn:schemas-microsoft-com:office:office" xmlns:r="http://schemas.openxmlformats.org/officeDocument/2006/relationships" xmlns:m="http://schemas.openxmlformats.org/officeDocument/2006/math" xmlns:v="urn:schemas-microsoft-com:vml" xmlns:wp14="http://schemas.microsoft.com/office/word/2010/wordprocessingDrawing" xmlns:wp="http://schemas.openxmlformats.org/drawingml/2006/wordprocessingDrawing" xmlns:w10="urn:schemas-microsoft-com:office:word" xmlns:w="http://schemas.openxmlformats.org/wordprocessingml/2006/main" xmlns:w14="http://schemas.microsoft.com/office/word/2010/wordml" xmlns:w15="http://schemas.microsoft.com/office/word/2012/wordml" xmlns:w16se="http://schemas.microsoft.com/office/word/2015/wordml/symex" xmlns:wpg="http://schemas.microsoft.com/office/word/2010/wordprocessingGroup" xmlns:wpi="http://schemas.microsoft.com/office/word/2010/wordprocessingInk" xmlns:wne="http://schemas.microsoft.com/office/word/2006/wordml" xmlns:wps="http://schemas.microsoft.com/office/word/2010/wordprocessingShape" mc:Ignorable="w14 w15 w16se wp14">
+<w:numbering xmlns:wpc="http://schemas.microsoft.com/office/word/2010/wordprocessingCanvas" xmlns:cx="http://schemas.microsoft.com/office/drawing/2014/chartex" xmlns:cx1="http://schemas.microsoft.com/office/drawing/2015/9/8/chartex" xmlns:mc="http://schemas.openxmlformats.org/markup-compatibility/2006" xmlns:o="urn:schemas-microsoft-com:office:office" xmlns:r="http://schemas.openxmlformats.org/officeDocument/2006/relationships" xmlns:m="http://schemas.openxmlformats.org/officeDocument/2006/math" xmlns:v="urn:schemas-microsoft-com:vml" xmlns:wp14="http://schemas.microsoft.com/office/word/2010/wordprocessingDrawing" xmlns:wp="http://schemas.openxmlformats.org/drawingml/2006/wordprocessingDrawing" xmlns:w10="urn:schemas-microsoft-com:office:word" xmlns:w="http://schemas.openxmlformats.org/wordprocessingml/2006/main" xmlns:w14="http://schemas.microsoft.com/office/word/2010/wordml" xmlns:w15="http://schemas.microsoft.com/office/word/2012/wordml" xmlns:w16se="http://schemas.microsoft.com/office/word/2015/wordml/symex" xmlns:wpg="http://schemas.microsoft.com/office/word/2010/wordprocessingGroup" xmlns:wpi="http://schemas.microsoft.com/office/word/2010/wordprocessingInk" xmlns:wne="http://schemas.microsoft.com/office/word/2006/wordml" xmlns:wps="http://schemas.microsoft.com/office/word/2010/wordprocessingShape" mc:Ignorable="w14 w15 w16se wp14">
   <w:abstractNum w:abstractNumId="0" w15:restartNumberingAfterBreak="0">
     <w:nsid w:val="07F02099"/>
     <w:multiLevelType w:val="multilevel"/>

--- a/EDA课程设计报告_杨松涛.docx
+++ b/EDA课程设计报告_杨松涛.docx
@@ -2739,9 +2739,6 @@
           <w:numId w:val="9"/>
         </w:numPr>
         <w:ind w:firstLineChars="0"/>
-        <w:rPr>
-          <w:rFonts w:hint="eastAsia"/>
-        </w:rPr>
       </w:pPr>
     </w:p>
     <w:p>
@@ -2850,9 +2847,6 @@
     <w:p>
       <w:pPr>
         <w:ind w:left="840"/>
-        <w:rPr>
-          <w:rFonts w:hint="eastAsia"/>
-        </w:rPr>
       </w:pPr>
       <w:r>
         <w:t>Q</w:t>
@@ -2885,9 +2879,6 @@
     <w:p>
       <w:pPr>
         <w:ind w:left="420"/>
-        <w:rPr>
-          <w:rFonts w:hint="eastAsia"/>
-        </w:rPr>
       </w:pPr>
       <w:r>
         <w:rPr>
@@ -2913,8 +2904,248 @@
         </w:rPr>
         <w:t>除此之外，</w:t>
       </w:r>
-      <w:bookmarkStart w:id="2" w:name="_GoBack"/>
-      <w:bookmarkEnd w:id="2"/>
+      <w:r>
+        <w:rPr>
+          <w:rFonts w:hint="eastAsia"/>
+        </w:rPr>
+        <w:t>还实现了多道计时功能，即能存储多个赛道的时间，并</w:t>
+      </w:r>
+      <w:r>
+        <w:rPr>
+          <w:rFonts w:hint="eastAsia"/>
+        </w:rPr>
+        <w:t>回放。</w:t>
+      </w:r>
+    </w:p>
+    <w:p>
+      <w:pPr>
+        <w:ind w:left="420"/>
+      </w:pPr>
+      <w:r>
+        <w:rPr>
+          <w:rFonts w:hint="eastAsia"/>
+        </w:rPr>
+        <w:t>具体输入对应功能如下：</w:t>
+      </w:r>
+    </w:p>
+    <w:tbl>
+      <w:tblPr>
+        <w:tblStyle w:val="a8"/>
+        <w:tblW w:w="0" w:type="auto"/>
+        <w:tblInd w:w="420" w:type="dxa"/>
+        <w:tblLook w:val="04A0" w:firstRow="1" w:lastRow="0" w:firstColumn="1" w:lastColumn="0" w:noHBand="0" w:noVBand="1"/>
+      </w:tblPr>
+      <w:tblGrid>
+        <w:gridCol w:w="2638"/>
+        <w:gridCol w:w="2619"/>
+        <w:gridCol w:w="2619"/>
+      </w:tblGrid>
+      <w:tr>
+        <w:tc>
+          <w:tcPr>
+            <w:tcW w:w="2638" w:type="dxa"/>
+          </w:tcPr>
+          <w:p>
+            <w:pPr>
+              <w:rPr>
+                <w:rFonts w:hint="eastAsia"/>
+              </w:rPr>
+            </w:pPr>
+            <w:r>
+              <w:rPr>
+                <w:rFonts w:hint="eastAsia"/>
+              </w:rPr>
+              <w:t>输入（按键）</w:t>
+            </w:r>
+          </w:p>
+        </w:tc>
+        <w:tc>
+          <w:tcPr>
+            <w:tcW w:w="2619" w:type="dxa"/>
+          </w:tcPr>
+          <w:p>
+            <w:pPr>
+              <w:rPr>
+                <w:rFonts w:hint="eastAsia"/>
+              </w:rPr>
+            </w:pPr>
+            <w:r>
+              <w:rPr>
+                <w:rFonts w:hint="eastAsia"/>
+              </w:rPr>
+              <w:t>对应功能</w:t>
+            </w:r>
+          </w:p>
+        </w:tc>
+        <w:tc>
+          <w:tcPr>
+            <w:tcW w:w="2619" w:type="dxa"/>
+          </w:tcPr>
+          <w:p>
+            <w:pPr>
+              <w:rPr>
+                <w:rFonts w:hint="eastAsia"/>
+              </w:rPr>
+            </w:pPr>
+            <w:r>
+              <w:rPr>
+                <w:rFonts w:hint="eastAsia"/>
+              </w:rPr>
+              <w:t>备注</w:t>
+            </w:r>
+          </w:p>
+        </w:tc>
+      </w:tr>
+      <w:tr>
+        <w:tc>
+          <w:tcPr>
+            <w:tcW w:w="2638" w:type="dxa"/>
+          </w:tcPr>
+          <w:p>
+            <w:pPr>
+              <w:rPr>
+                <w:rFonts w:hint="eastAsia"/>
+              </w:rPr>
+            </w:pPr>
+            <w:r>
+              <w:t>key_1</w:t>
+            </w:r>
+          </w:p>
+        </w:tc>
+        <w:tc>
+          <w:tcPr>
+            <w:tcW w:w="2619" w:type="dxa"/>
+          </w:tcPr>
+          <w:p>
+            <w:pPr>
+              <w:rPr>
+                <w:rFonts w:hint="eastAsia"/>
+              </w:rPr>
+            </w:pPr>
+            <w:r>
+              <w:rPr>
+                <w:rFonts w:hint="eastAsia"/>
+              </w:rPr>
+              <w:t>启动/停止/</w:t>
+            </w:r>
+            <w:r>
+              <w:rPr>
+                <w:rFonts w:hint="eastAsia"/>
+              </w:rPr>
+              <w:t>复位</w:t>
+            </w:r>
+          </w:p>
+        </w:tc>
+        <w:tc>
+          <w:tcPr>
+            <w:tcW w:w="2619" w:type="dxa"/>
+          </w:tcPr>
+          <w:p>
+            <w:pPr>
+              <w:rPr>
+                <w:rFonts w:hint="eastAsia"/>
+              </w:rPr>
+            </w:pPr>
+            <w:r>
+              <w:rPr>
+                <w:rFonts w:hint="eastAsia"/>
+              </w:rPr>
+              <w:t>当初次按下该按键时，</w:t>
+            </w:r>
+            <w:r>
+              <w:rPr>
+                <w:rFonts w:hint="eastAsia"/>
+              </w:rPr>
+              <w:t>秒表启动计时。再次按下，秒表计时终止。再次按下，秒表复位，计数值复位为零。再次按下后，再次启动计数，循环往复。</w:t>
+            </w:r>
+          </w:p>
+        </w:tc>
+      </w:tr>
+      <w:tr>
+        <w:tc>
+          <w:tcPr>
+            <w:tcW w:w="2638" w:type="dxa"/>
+          </w:tcPr>
+          <w:p>
+            <w:pPr>
+              <w:rPr>
+                <w:rFonts w:hint="eastAsia"/>
+              </w:rPr>
+            </w:pPr>
+            <w:r>
+              <w:t>K</w:t>
+            </w:r>
+            <w:r>
+              <w:rPr>
+                <w:rFonts w:hint="eastAsia"/>
+              </w:rPr>
+              <w:t>ey</w:t>
+            </w:r>
+            <w:r>
+              <w:t>_2</w:t>
+            </w:r>
+          </w:p>
+        </w:tc>
+        <w:tc>
+          <w:tcPr>
+            <w:tcW w:w="2619" w:type="dxa"/>
+          </w:tcPr>
+          <w:p>
+            <w:pPr>
+              <w:rPr>
+                <w:rFonts w:hint="eastAsia"/>
+              </w:rPr>
+            </w:pPr>
+            <w:r>
+              <w:rPr>
+                <w:rFonts w:hint="eastAsia"/>
+              </w:rPr>
+              <w:t>记录时间/回放时间</w:t>
+            </w:r>
+          </w:p>
+        </w:tc>
+        <w:tc>
+          <w:tcPr>
+            <w:tcW w:w="2619" w:type="dxa"/>
+          </w:tcPr>
+          <w:p>
+            <w:pPr>
+              <w:rPr>
+                <w:rFonts w:hint="eastAsia"/>
+              </w:rPr>
+            </w:pPr>
+            <w:r>
+              <w:rPr>
+                <w:rFonts w:hint="eastAsia"/>
+              </w:rPr>
+              <w:t>当秒表处于计数状态时，每当按下该键时，存储会当前的时间。并在计数器处于停止状态后，每次按</w:t>
+            </w:r>
+            <w:r>
+              <w:rPr>
+                <w:rFonts w:hint="eastAsia"/>
+              </w:rPr>
+              <w:lastRenderedPageBreak/>
+              <w:t>下该键，会从后向前一次再现之前的时间记录</w:t>
+            </w:r>
+            <w:r>
+              <w:rPr>
+                <w:rFonts w:hint="eastAsia"/>
+              </w:rPr>
+              <w:t>。</w:t>
+            </w:r>
+            <w:bookmarkStart w:id="2" w:name="_GoBack"/>
+            <w:bookmarkEnd w:id="2"/>
+          </w:p>
+        </w:tc>
+      </w:tr>
+    </w:tbl>
+    <w:p>
+      <w:pPr>
+        <w:ind w:left="420"/>
+        <w:rPr>
+          <w:rFonts w:hint="eastAsia"/>
+        </w:rPr>
+      </w:pPr>
     </w:p>
     <w:p>
       <w:pPr>
@@ -3002,7 +3233,7 @@
     </w:p>
     <w:p>
       <w:r>
-        <w:object w:dxaOrig="13801" w:dyaOrig="4980" w14:anchorId="7D71B319">
+        <w:object w:dxaOrig="13425" w:dyaOrig="4486" w14:anchorId="12B876B5">
           <v:shapetype id="_x0000_t75" coordsize="21600,21600" o:spt="75" o:preferrelative="t" path="m@4@5l@4@11@9@11@9@5xe" filled="f" stroked="f">
             <v:stroke joinstyle="miter"/>
             <v:formulas>
@@ -3022,10 +3253,10 @@
             <v:path o:extrusionok="f" gradientshapeok="t" o:connecttype="rect"/>
             <o:lock v:ext="edit" aspectratio="t"/>
           </v:shapetype>
-          <v:shape id="_x0000_i1025" type="#_x0000_t75" style="width:414.75pt;height:149.25pt" o:ole="">
+          <v:shape id="_x0000_i1029" type="#_x0000_t75" style="width:414.9pt;height:138.3pt" o:ole="">
             <v:imagedata r:id="rId13" o:title=""/>
           </v:shape>
-          <o:OLEObject Type="Embed" ProgID="Visio.Drawing.15" ShapeID="_x0000_i1025" DrawAspect="Content" ObjectID="_1514733156" r:id="rId14"/>
+          <o:OLEObject Type="Embed" ProgID="Visio.Drawing.15" ShapeID="_x0000_i1029" DrawAspect="Content" ObjectID="_1515005896" r:id="rId14"/>
         </w:object>
       </w:r>
     </w:p>
@@ -3107,6 +3338,7 @@
         <w:rPr>
           <w:noProof/>
         </w:rPr>
+        <w:lastRenderedPageBreak/>
         <w:drawing>
           <wp:inline distT="0" distB="0" distL="0" distR="0" wp14:anchorId="2FC6260F" wp14:editId="7553706E">
             <wp:extent cx="5274310" cy="1791335"/>
@@ -3215,7 +3447,6 @@
         <w:rPr>
           <w:noProof/>
         </w:rPr>
-        <w:lastRenderedPageBreak/>
         <w:drawing>
           <wp:inline distT="0" distB="0" distL="0" distR="0" wp14:anchorId="647BEDDD" wp14:editId="643DB5D8">
             <wp:extent cx="5274310" cy="2051685"/>

--- a/EDA课程设计报告_杨松涛.docx
+++ b/EDA课程设计报告_杨松涛.docx
@@ -2133,7 +2133,7 @@
         <w:pStyle w:val="2"/>
         <w:numPr>
           <w:ilvl w:val="1"/>
-          <w:numId w:val="8"/>
+          <w:numId w:val="1"/>
         </w:numPr>
       </w:pPr>
       <w:r>
@@ -2149,7 +2149,7 @@
         <w:pStyle w:val="3"/>
         <w:numPr>
           <w:ilvl w:val="2"/>
-          <w:numId w:val="7"/>
+          <w:numId w:val="1"/>
         </w:numPr>
       </w:pPr>
       <w:r>
@@ -2157,6 +2157,173 @@
           <w:rFonts w:hint="eastAsia"/>
         </w:rPr>
         <w:t>管脚约束</w:t>
+      </w:r>
+    </w:p>
+    <w:p>
+      <w:pPr>
+        <w:pStyle w:val="3"/>
+        <w:numPr>
+          <w:ilvl w:val="2"/>
+          <w:numId w:val="1"/>
+        </w:numPr>
+      </w:pPr>
+      <w:r>
+        <w:rPr>
+          <w:rFonts w:hint="eastAsia"/>
+        </w:rPr>
+        <w:t>硬件配置</w:t>
+      </w:r>
+    </w:p>
+    <w:p>
+      <w:pPr>
+        <w:pStyle w:val="1"/>
+        <w:numPr>
+          <w:ilvl w:val="0"/>
+          <w:numId w:val="1"/>
+        </w:numPr>
+      </w:pPr>
+      <w:r>
+        <w:rPr>
+          <w:rFonts w:hint="eastAsia"/>
+        </w:rPr>
+        <w:t>课程设计任务二</w:t>
+      </w:r>
+    </w:p>
+    <w:p>
+      <w:pPr>
+        <w:pStyle w:val="2"/>
+        <w:numPr>
+          <w:ilvl w:val="1"/>
+          <w:numId w:val="8"/>
+        </w:numPr>
+      </w:pPr>
+      <w:r>
+        <w:t>任务要求</w:t>
+      </w:r>
+    </w:p>
+    <w:p>
+      <w:pPr>
+        <w:ind w:left="420"/>
+      </w:pPr>
+      <w:r>
+        <w:rPr>
+          <w:rFonts w:hint="eastAsia"/>
+        </w:rPr>
+        <w:t>参考</w:t>
+      </w:r>
+      <w:r>
+        <w:t xml:space="preserve">Quartus II </w:t>
+      </w:r>
+      <w:r>
+        <w:rPr>
+          <w:rFonts w:hint="eastAsia"/>
+        </w:rPr>
+        <w:t>手册，采用 Quartus</w:t>
+      </w:r>
+      <w:r>
+        <w:t xml:space="preserve"> II (9.0) </w:t>
+      </w:r>
+      <w:r>
+        <w:rPr>
+          <w:rFonts w:hint="eastAsia"/>
+        </w:rPr>
+        <w:t>实现4位全加器设计</w:t>
+      </w:r>
+    </w:p>
+    <w:p>
+      <w:pPr>
+        <w:ind w:left="420"/>
+      </w:pPr>
+    </w:p>
+    <w:p>
+      <w:pPr>
+        <w:pStyle w:val="2"/>
+        <w:numPr>
+          <w:ilvl w:val="1"/>
+          <w:numId w:val="8"/>
+        </w:numPr>
+      </w:pPr>
+      <w:r>
+        <w:rPr>
+          <w:rFonts w:hint="eastAsia"/>
+        </w:rPr>
+        <w:t>系统顶层设计</w:t>
+      </w:r>
+    </w:p>
+    <w:p>
+      <w:pPr>
+        <w:pStyle w:val="2"/>
+        <w:numPr>
+          <w:ilvl w:val="1"/>
+          <w:numId w:val="8"/>
+        </w:numPr>
+      </w:pPr>
+      <w:r>
+        <w:rPr>
+          <w:rFonts w:hint="eastAsia"/>
+        </w:rPr>
+        <w:t>底层模块设计</w:t>
+      </w:r>
+    </w:p>
+    <w:p>
+      <w:pPr>
+        <w:pStyle w:val="2"/>
+        <w:numPr>
+          <w:ilvl w:val="1"/>
+          <w:numId w:val="8"/>
+        </w:numPr>
+      </w:pPr>
+      <w:r>
+        <w:rPr>
+          <w:rFonts w:hint="eastAsia"/>
+        </w:rPr>
+        <w:t>仿真</w:t>
+      </w:r>
+    </w:p>
+    <w:p>
+      <w:pPr>
+        <w:pStyle w:val="3"/>
+        <w:numPr>
+          <w:ilvl w:val="2"/>
+          <w:numId w:val="8"/>
+        </w:numPr>
+      </w:pPr>
+      <w:r>
+        <w:rPr>
+          <w:rFonts w:hint="eastAsia"/>
+        </w:rPr>
+        <w:t>功能仿真</w:t>
+      </w:r>
+    </w:p>
+    <w:p>
+      <w:pPr>
+        <w:pStyle w:val="3"/>
+        <w:numPr>
+          <w:ilvl w:val="2"/>
+          <w:numId w:val="8"/>
+        </w:numPr>
+      </w:pPr>
+      <w:r>
+        <w:rPr>
+          <w:rFonts w:hint="eastAsia"/>
+        </w:rPr>
+        <w:t>时序仿真</w:t>
+      </w:r>
+    </w:p>
+    <w:p/>
+    <w:p>
+      <w:pPr>
+        <w:pStyle w:val="2"/>
+        <w:numPr>
+          <w:ilvl w:val="1"/>
+          <w:numId w:val="8"/>
+        </w:numPr>
+      </w:pPr>
+      <w:r>
+        <w:rPr>
+          <w:rFonts w:hint="eastAsia"/>
+        </w:rPr>
+        <w:t>硬件测试</w:t>
       </w:r>
     </w:p>
     <w:p>
@@ -2171,9 +2338,26 @@
         <w:rPr>
           <w:rFonts w:hint="eastAsia"/>
         </w:rPr>
+        <w:t>管脚约束</w:t>
+      </w:r>
+    </w:p>
+    <w:p>
+      <w:pPr>
+        <w:pStyle w:val="3"/>
+        <w:numPr>
+          <w:ilvl w:val="2"/>
+          <w:numId w:val="7"/>
+        </w:numPr>
+      </w:pPr>
+      <w:r>
+        <w:rPr>
+          <w:rFonts w:hint="eastAsia"/>
+        </w:rPr>
         <w:t>硬件配置</w:t>
       </w:r>
     </w:p>
+    <w:p/>
+    <w:p/>
     <w:p>
       <w:pPr>
         <w:pStyle w:val="1"/>
@@ -2186,7 +2370,8 @@
         <w:rPr>
           <w:rFonts w:hint="eastAsia"/>
         </w:rPr>
-        <w:t>课程设计任务二</w:t>
+        <w:lastRenderedPageBreak/>
+        <w:t>课程设计任务三</w:t>
       </w:r>
     </w:p>
     <w:p>
@@ -2203,37 +2388,53 @@
     </w:p>
     <w:p>
       <w:pPr>
-        <w:ind w:left="420"/>
-      </w:pPr>
-      <w:r>
-        <w:rPr>
-          <w:rFonts w:hint="eastAsia"/>
-        </w:rPr>
-        <w:t>参考</w:t>
-      </w:r>
-      <w:r>
-        <w:t xml:space="preserve">Quartus II </w:t>
-      </w:r>
-      <w:r>
-        <w:rPr>
-          <w:rFonts w:hint="eastAsia"/>
-        </w:rPr>
-        <w:t>手册，采用 Quartus</w:t>
-      </w:r>
-      <w:r>
-        <w:t xml:space="preserve"> II (9.0) </w:t>
-      </w:r>
-      <w:r>
-        <w:rPr>
-          <w:rFonts w:hint="eastAsia"/>
-        </w:rPr>
-        <w:t>实现4位全加器设计</w:t>
-      </w:r>
-    </w:p>
-    <w:p>
-      <w:pPr>
-        <w:ind w:left="420"/>
-      </w:pPr>
+        <w:pStyle w:val="aa"/>
+        <w:numPr>
+          <w:ilvl w:val="0"/>
+          <w:numId w:val="6"/>
+        </w:numPr>
+        <w:ind w:firstLineChars="0"/>
+      </w:pPr>
+      <w:r>
+        <w:rPr>
+          <w:rFonts w:hint="eastAsia"/>
+        </w:rPr>
+        <w:t>采用Quart</w:t>
+      </w:r>
+      <w:r>
+        <w:t xml:space="preserve">us II </w:t>
+      </w:r>
+      <w:r>
+        <w:rPr>
+          <w:rFonts w:hint="eastAsia"/>
+        </w:rPr>
+        <w:t>实现一个包含2分频，4分频，8分频的分频器模块，编译并得出仿真结果</w:t>
+      </w:r>
+    </w:p>
+    <w:p>
+      <w:pPr>
+        <w:pStyle w:val="aa"/>
+        <w:numPr>
+          <w:ilvl w:val="0"/>
+          <w:numId w:val="6"/>
+        </w:numPr>
+        <w:ind w:firstLineChars="0"/>
+      </w:pPr>
+      <w:r>
+        <w:rPr>
+          <w:rFonts w:hint="eastAsia"/>
+        </w:rPr>
+        <w:t>采用Quartus</w:t>
+      </w:r>
+      <w:r>
+        <w:t xml:space="preserve"> II </w:t>
+      </w:r>
+      <w:r>
+        <w:rPr>
+          <w:rFonts w:hint="eastAsia"/>
+        </w:rPr>
+        <w:t>实现一个包含分频系数为12的分频器模块，编译后，分别得到功能仿真结果与时序仿真结果</w:t>
+      </w:r>
     </w:p>
     <w:p>
       <w:pPr>
@@ -2371,7 +2572,7 @@
           <w:rFonts w:hint="eastAsia"/>
         </w:rPr>
         <w:lastRenderedPageBreak/>
-        <w:t>课程设计任务三</w:t>
+        <w:t>课程设计任务四</w:t>
       </w:r>
     </w:p>
     <w:p>
@@ -2388,10 +2589,49 @@
     </w:p>
     <w:p>
       <w:pPr>
+        <w:ind w:left="420"/>
+      </w:pPr>
+      <w:r>
+        <w:rPr>
+          <w:rFonts w:hint="eastAsia"/>
+        </w:rPr>
+        <w:t>根据要求</w:t>
+      </w:r>
+      <w:r>
+        <w:t>设计一个数字</w:t>
+      </w:r>
+      <w:r>
+        <w:rPr>
+          <w:rFonts w:hint="eastAsia"/>
+        </w:rPr>
+        <w:t>秒表</w:t>
+      </w:r>
+    </w:p>
+    <w:p>
+      <w:pPr>
+        <w:pStyle w:val="3"/>
+        <w:numPr>
+          <w:ilvl w:val="2"/>
+          <w:numId w:val="8"/>
+        </w:numPr>
+        <w:spacing w:before="0" w:after="0" w:line="240" w:lineRule="auto"/>
+        <w:rPr>
+          <w:sz w:val="24"/>
+        </w:rPr>
+      </w:pPr>
+      <w:r>
+        <w:rPr>
+          <w:sz w:val="24"/>
+        </w:rPr>
+        <w:t>功能要求：</w:t>
+      </w:r>
+    </w:p>
+    <w:p>
+      <w:pPr>
         <w:pStyle w:val="aa"/>
         <w:numPr>
           <w:ilvl w:val="0"/>
-          <w:numId w:val="6"/>
+          <w:numId w:val="9"/>
         </w:numPr>
         <w:ind w:firstLineChars="0"/>
       </w:pPr>
@@ -2399,16 +2639,52 @@
         <w:rPr>
           <w:rFonts w:hint="eastAsia"/>
         </w:rPr>
-        <w:t>采用Quart</w:t>
-      </w:r>
-      <w:r>
-        <w:t xml:space="preserve">us II </w:t>
-      </w:r>
-      <w:r>
-        <w:rPr>
-          <w:rFonts w:hint="eastAsia"/>
-        </w:rPr>
-        <w:t>实现一个包含2分频，4分频，8分频的分频器模块，编译并得出仿真结果</w:t>
+        <w:t>计时精度应大于1/100</w:t>
+      </w:r>
+      <w:r>
+        <w:t>S</w:t>
+      </w:r>
+      <w:r>
+        <w:rPr>
+          <w:rFonts w:hint="eastAsia"/>
+        </w:rPr>
+        <w:t>，计时器能显示1/100</w:t>
+      </w:r>
+      <w:r>
+        <w:t>S</w:t>
+      </w:r>
+      <w:r>
+        <w:rPr>
+          <w:rFonts w:hint="eastAsia"/>
+        </w:rPr>
+        <w:t>的时间，提供给定时器内部的定时的时钟应大于</w:t>
+      </w:r>
+      <w:r>
+        <w:rPr>
+          <w:rFonts w:hint="eastAsia"/>
+        </w:rPr>
+        <w:t>100</w:t>
+      </w:r>
+      <w:r>
+        <w:t>H</w:t>
+      </w:r>
+      <w:r>
+        <w:rPr>
+          <w:rFonts w:hint="eastAsia"/>
+        </w:rPr>
+        <w:t>z</w:t>
+      </w:r>
+      <w:r>
+        <w:rPr>
+          <w:rFonts w:hint="eastAsia"/>
+        </w:rPr>
+        <w:t>，</w:t>
+      </w:r>
+      <w:r>
+        <w:rPr>
+          <w:rFonts w:hint="eastAsia"/>
+        </w:rPr>
+        <w:t>这里选用1Khz。</w:t>
       </w:r>
     </w:p>
     <w:p>
@@ -2416,7 +2692,7 @@
         <w:pStyle w:val="aa"/>
         <w:numPr>
           <w:ilvl w:val="0"/>
-          <w:numId w:val="6"/>
+          <w:numId w:val="9"/>
         </w:numPr>
         <w:ind w:firstLineChars="0"/>
       </w:pPr>
@@ -2424,16 +2700,165 @@
         <w:rPr>
           <w:rFonts w:hint="eastAsia"/>
         </w:rPr>
-        <w:t>采用Quartus</w:t>
-      </w:r>
-      <w:r>
-        <w:t xml:space="preserve"> II </w:t>
-      </w:r>
-      <w:r>
-        <w:rPr>
-          <w:rFonts w:hint="eastAsia"/>
-        </w:rPr>
-        <w:t>实现一个包含分频系数为12的分频器模块，编译后，分别得到功能仿真结果与时序仿真结果</w:t>
+        <w:t>计时器的最大计时时间为1小时，为此需要6位的显示器，嫌弃的最长时间位59分59.99秒</w:t>
+      </w:r>
+    </w:p>
+    <w:p>
+      <w:pPr>
+        <w:pStyle w:val="aa"/>
+        <w:numPr>
+          <w:ilvl w:val="0"/>
+          <w:numId w:val="9"/>
+        </w:numPr>
+        <w:ind w:firstLineChars="0"/>
+      </w:pPr>
+      <w:r>
+        <w:rPr>
+          <w:rFonts w:hint="eastAsia"/>
+        </w:rPr>
+        <w:t>设置</w:t>
+      </w:r>
+      <w:r>
+        <w:rPr>
+          <w:rFonts w:hint="eastAsia"/>
+        </w:rPr>
+        <w:t>有复位和起/停开关，复位开关用来使计数器清零，做好计时准备</w:t>
+      </w:r>
+      <w:r>
+        <w:rPr>
+          <w:rFonts w:hint="eastAsia"/>
+        </w:rPr>
+        <w:t>。</w:t>
+      </w:r>
+    </w:p>
+    <w:p>
+      <w:pPr>
+        <w:pStyle w:val="aa"/>
+        <w:numPr>
+          <w:ilvl w:val="0"/>
+          <w:numId w:val="9"/>
+        </w:numPr>
+        <w:ind w:firstLineChars="0"/>
+      </w:pPr>
+    </w:p>
+    <w:p>
+      <w:r>
+        <w:rPr>
+          <w:rFonts w:hint="eastAsia"/>
+        </w:rPr>
+        <w:t>起停开关的使用方法和传统的机械式计数器相同，即按一下，启动计时器开始计时，再按一下计时终止</w:t>
+      </w:r>
+      <w:r>
+        <w:rPr>
+          <w:rFonts w:hint="eastAsia"/>
+        </w:rPr>
+        <w:t>。</w:t>
+      </w:r>
+    </w:p>
+    <w:p>
+      <w:pPr>
+        <w:pStyle w:val="3"/>
+        <w:numPr>
+          <w:ilvl w:val="2"/>
+          <w:numId w:val="8"/>
+        </w:numPr>
+        <w:spacing w:before="0" w:after="0" w:line="240" w:lineRule="auto"/>
+        <w:rPr>
+          <w:sz w:val="24"/>
+        </w:rPr>
+      </w:pPr>
+      <w:r>
+        <w:rPr>
+          <w:rFonts w:hint="eastAsia"/>
+          <w:sz w:val="24"/>
+        </w:rPr>
+        <w:t>初始条件：</w:t>
+      </w:r>
+    </w:p>
+    <w:p>
+      <w:pPr>
+        <w:ind w:left="420" w:firstLine="420"/>
+      </w:pPr>
+      <w:r>
+        <w:rPr>
+          <w:rFonts w:hint="eastAsia"/>
+        </w:rPr>
+        <w:t>按键，时钟信号等。</w:t>
+      </w:r>
+    </w:p>
+    <w:p>
+      <w:pPr>
+        <w:pStyle w:val="3"/>
+        <w:numPr>
+          <w:ilvl w:val="2"/>
+          <w:numId w:val="8"/>
+        </w:numPr>
+        <w:spacing w:before="0" w:after="0" w:line="240" w:lineRule="auto"/>
+        <w:rPr>
+          <w:sz w:val="24"/>
+        </w:rPr>
+      </w:pPr>
+      <w:r>
+        <w:rPr>
+          <w:rFonts w:hint="eastAsia"/>
+          <w:sz w:val="24"/>
+        </w:rPr>
+        <w:t>设计实现方法：</w:t>
+      </w:r>
+    </w:p>
+    <w:p>
+      <w:pPr>
+        <w:ind w:left="840"/>
+      </w:pPr>
+      <w:r>
+        <w:rPr>
+          <w:rFonts w:hint="eastAsia"/>
+        </w:rPr>
+        <w:t>自顶向下设计，自底向上实现；</w:t>
+      </w:r>
+    </w:p>
+    <w:p>
+      <w:pPr>
+        <w:pStyle w:val="3"/>
+        <w:numPr>
+          <w:ilvl w:val="2"/>
+          <w:numId w:val="8"/>
+        </w:numPr>
+        <w:spacing w:before="0" w:after="0" w:line="240" w:lineRule="auto"/>
+        <w:rPr>
+          <w:sz w:val="24"/>
+        </w:rPr>
+      </w:pPr>
+      <w:r>
+        <w:rPr>
+          <w:rFonts w:hint="eastAsia"/>
+          <w:sz w:val="24"/>
+        </w:rPr>
+        <w:t>编译及调试环境</w:t>
+      </w:r>
+      <w:r>
+        <w:rPr>
+          <w:rFonts w:hint="eastAsia"/>
+          <w:sz w:val="24"/>
+        </w:rPr>
+        <w:t>：</w:t>
+      </w:r>
+    </w:p>
+    <w:p>
+      <w:pPr>
+        <w:ind w:left="840"/>
+      </w:pPr>
+      <w:r>
+        <w:t>Q</w:t>
+      </w:r>
+      <w:r>
+        <w:rPr>
+          <w:rFonts w:hint="eastAsia"/>
+        </w:rPr>
+        <w:t>uartus</w:t>
+      </w:r>
+      <w:r>
+        <w:t xml:space="preserve"> II 9.0</w:t>
       </w:r>
     </w:p>
     <w:p>
@@ -2448,231 +2873,21 @@
         <w:rPr>
           <w:rFonts w:hint="eastAsia"/>
         </w:rPr>
-        <w:t>系统顶层设计</w:t>
-      </w:r>
-    </w:p>
-    <w:p>
-      <w:pPr>
-        <w:pStyle w:val="2"/>
-        <w:numPr>
-          <w:ilvl w:val="1"/>
-          <w:numId w:val="8"/>
-        </w:numPr>
-      </w:pPr>
-      <w:r>
-        <w:rPr>
-          <w:rFonts w:hint="eastAsia"/>
-        </w:rPr>
-        <w:t>底层模块设计</w:t>
-      </w:r>
-    </w:p>
-    <w:p>
-      <w:pPr>
-        <w:pStyle w:val="2"/>
-        <w:numPr>
-          <w:ilvl w:val="1"/>
-          <w:numId w:val="8"/>
-        </w:numPr>
-      </w:pPr>
-      <w:r>
-        <w:rPr>
-          <w:rFonts w:hint="eastAsia"/>
-        </w:rPr>
-        <w:t>仿真</w:t>
-      </w:r>
-    </w:p>
-    <w:p>
-      <w:pPr>
-        <w:pStyle w:val="3"/>
-        <w:numPr>
-          <w:ilvl w:val="2"/>
-          <w:numId w:val="8"/>
-        </w:numPr>
-      </w:pPr>
-      <w:r>
-        <w:rPr>
-          <w:rFonts w:hint="eastAsia"/>
-        </w:rPr>
-        <w:t>功能仿真</w:t>
-      </w:r>
-    </w:p>
-    <w:p>
-      <w:pPr>
-        <w:pStyle w:val="3"/>
-        <w:numPr>
-          <w:ilvl w:val="2"/>
-          <w:numId w:val="8"/>
-        </w:numPr>
-      </w:pPr>
-      <w:r>
-        <w:rPr>
-          <w:rFonts w:hint="eastAsia"/>
-        </w:rPr>
-        <w:t>时序仿真</w:t>
-      </w:r>
-    </w:p>
-    <w:p/>
-    <w:p>
-      <w:pPr>
-        <w:pStyle w:val="2"/>
-        <w:numPr>
-          <w:ilvl w:val="1"/>
-          <w:numId w:val="8"/>
-        </w:numPr>
-      </w:pPr>
-      <w:r>
-        <w:rPr>
-          <w:rFonts w:hint="eastAsia"/>
-        </w:rPr>
-        <w:t>硬件测试</w:t>
-      </w:r>
-    </w:p>
-    <w:p>
-      <w:pPr>
-        <w:pStyle w:val="3"/>
-        <w:numPr>
-          <w:ilvl w:val="2"/>
-          <w:numId w:val="7"/>
-        </w:numPr>
-      </w:pPr>
-      <w:r>
-        <w:rPr>
-          <w:rFonts w:hint="eastAsia"/>
-        </w:rPr>
-        <w:t>管脚约束</w:t>
-      </w:r>
-    </w:p>
-    <w:p>
-      <w:pPr>
-        <w:pStyle w:val="3"/>
-        <w:numPr>
-          <w:ilvl w:val="2"/>
-          <w:numId w:val="7"/>
-        </w:numPr>
-      </w:pPr>
-      <w:r>
-        <w:rPr>
-          <w:rFonts w:hint="eastAsia"/>
-        </w:rPr>
-        <w:t>硬件配置</w:t>
-      </w:r>
-    </w:p>
-    <w:p/>
-    <w:p/>
-    <w:p>
-      <w:pPr>
-        <w:pStyle w:val="1"/>
-        <w:numPr>
-          <w:ilvl w:val="0"/>
-          <w:numId w:val="8"/>
-        </w:numPr>
-      </w:pPr>
-      <w:r>
-        <w:rPr>
-          <w:rFonts w:hint="eastAsia"/>
-        </w:rPr>
-        <w:lastRenderedPageBreak/>
-        <w:t>课程设计任务四</w:t>
-      </w:r>
-    </w:p>
-    <w:p>
-      <w:pPr>
-        <w:pStyle w:val="2"/>
-        <w:numPr>
-          <w:ilvl w:val="1"/>
-          <w:numId w:val="8"/>
-        </w:numPr>
-      </w:pPr>
-      <w:r>
-        <w:t>任务要求</w:t>
+        <w:t>功能实现</w:t>
       </w:r>
     </w:p>
     <w:p>
       <w:pPr>
         <w:ind w:left="420"/>
-      </w:pPr>
-      <w:r>
-        <w:rPr>
-          <w:rFonts w:hint="eastAsia"/>
-        </w:rPr>
-        <w:t>根据要求</w:t>
-      </w:r>
-      <w:r>
-        <w:t>设计一个数字</w:t>
-      </w:r>
-      <w:r>
-        <w:rPr>
-          <w:rFonts w:hint="eastAsia"/>
-        </w:rPr>
-        <w:t>秒表</w:t>
-      </w:r>
-    </w:p>
-    <w:p>
-      <w:pPr>
-        <w:pStyle w:val="3"/>
-        <w:numPr>
-          <w:ilvl w:val="2"/>
-          <w:numId w:val="8"/>
-        </w:numPr>
-        <w:spacing w:before="0" w:after="0" w:line="240" w:lineRule="auto"/>
-        <w:rPr>
-          <w:sz w:val="24"/>
-        </w:rPr>
-      </w:pPr>
-      <w:r>
-        <w:rPr>
-          <w:sz w:val="24"/>
-        </w:rPr>
-        <w:t>功能要求：</w:t>
-      </w:r>
-    </w:p>
-    <w:p>
-      <w:pPr>
-        <w:pStyle w:val="aa"/>
-        <w:numPr>
-          <w:ilvl w:val="0"/>
-          <w:numId w:val="9"/>
-        </w:numPr>
-        <w:ind w:firstLineChars="0"/>
-      </w:pPr>
-      <w:r>
-        <w:rPr>
-          <w:rFonts w:hint="eastAsia"/>
-        </w:rPr>
-        <w:t>计时精度应大于1/100</w:t>
-      </w:r>
-      <w:r>
-        <w:t>S</w:t>
-      </w:r>
-      <w:r>
-        <w:rPr>
-          <w:rFonts w:hint="eastAsia"/>
-        </w:rPr>
-        <w:t>，计时器能显示1/100</w:t>
-      </w:r>
-      <w:r>
-        <w:t>S</w:t>
-      </w:r>
-      <w:r>
-        <w:rPr>
-          <w:rFonts w:hint="eastAsia"/>
-        </w:rPr>
-        <w:t>的时间，提供给定时器内部的定时的时钟应大于</w:t>
-      </w:r>
-      <w:r>
-        <w:rPr>
-          <w:rFonts w:hint="eastAsia"/>
-        </w:rPr>
-        <w:t>100</w:t>
-      </w:r>
-      <w:r>
-        <w:t>H</w:t>
-      </w:r>
-      <w:r>
-        <w:rPr>
-          <w:rFonts w:hint="eastAsia"/>
-        </w:rPr>
-        <w:t>z</w:t>
+        <w:rPr>
+          <w:rFonts w:hint="eastAsia"/>
+        </w:rPr>
+      </w:pPr>
+      <w:r>
+        <w:rPr>
+          <w:rFonts w:hint="eastAsia"/>
+        </w:rPr>
+        <w:t>本设计实现了任务要求的全部任务</w:t>
       </w:r>
       <w:r>
         <w:rPr>
@@ -2684,219 +2899,19 @@
         <w:rPr>
           <w:rFonts w:hint="eastAsia"/>
         </w:rPr>
-        <w:t>这里选用1Khz。</w:t>
-      </w:r>
-    </w:p>
-    <w:p>
-      <w:pPr>
-        <w:pStyle w:val="aa"/>
-        <w:numPr>
-          <w:ilvl w:val="0"/>
-          <w:numId w:val="9"/>
-        </w:numPr>
-        <w:ind w:firstLineChars="0"/>
-      </w:pPr>
-      <w:r>
-        <w:rPr>
-          <w:rFonts w:hint="eastAsia"/>
-        </w:rPr>
-        <w:t>计时器的最大计时时间为1小时，为此需要6位的显示器，嫌弃的最长时间位59分59.99秒</w:t>
-      </w:r>
-    </w:p>
-    <w:p>
-      <w:pPr>
-        <w:pStyle w:val="aa"/>
-        <w:numPr>
-          <w:ilvl w:val="0"/>
-          <w:numId w:val="9"/>
-        </w:numPr>
-        <w:ind w:firstLineChars="0"/>
-      </w:pPr>
-      <w:r>
-        <w:rPr>
-          <w:rFonts w:hint="eastAsia"/>
-        </w:rPr>
-        <w:t>设置</w:t>
-      </w:r>
-      <w:r>
-        <w:rPr>
-          <w:rFonts w:hint="eastAsia"/>
-        </w:rPr>
-        <w:t>有复位和起/停开关，复位开关用来使计数器清零，做好计时准备</w:t>
-      </w:r>
-      <w:r>
-        <w:rPr>
-          <w:rFonts w:hint="eastAsia"/>
-        </w:rPr>
-        <w:t>。</w:t>
-      </w:r>
-    </w:p>
-    <w:p>
-      <w:pPr>
-        <w:pStyle w:val="aa"/>
-        <w:numPr>
-          <w:ilvl w:val="0"/>
-          <w:numId w:val="9"/>
-        </w:numPr>
-        <w:ind w:firstLineChars="0"/>
-      </w:pPr>
-    </w:p>
-    <w:p>
-      <w:r>
-        <w:rPr>
-          <w:rFonts w:hint="eastAsia"/>
-        </w:rPr>
-        <w:t>起停开关的使用方法和传统的机械式计数器相同，即按一下，启动计时器开始计时，再按一下计时终止</w:t>
-      </w:r>
-      <w:r>
-        <w:rPr>
-          <w:rFonts w:hint="eastAsia"/>
-        </w:rPr>
-        <w:t>。</w:t>
-      </w:r>
-    </w:p>
-    <w:p>
-      <w:pPr>
-        <w:pStyle w:val="3"/>
-        <w:numPr>
-          <w:ilvl w:val="2"/>
-          <w:numId w:val="8"/>
-        </w:numPr>
-        <w:spacing w:before="0" w:after="0" w:line="240" w:lineRule="auto"/>
-        <w:rPr>
-          <w:sz w:val="24"/>
-        </w:rPr>
-      </w:pPr>
-      <w:r>
-        <w:rPr>
-          <w:rFonts w:hint="eastAsia"/>
-          <w:sz w:val="24"/>
-        </w:rPr>
-        <w:t>初始条件：</w:t>
-      </w:r>
-    </w:p>
-    <w:p>
-      <w:pPr>
-        <w:ind w:left="420" w:firstLine="420"/>
-      </w:pPr>
-      <w:r>
-        <w:rPr>
-          <w:rFonts w:hint="eastAsia"/>
-        </w:rPr>
-        <w:t>按键，时钟信号等。</w:t>
-      </w:r>
-    </w:p>
-    <w:p>
-      <w:pPr>
-        <w:pStyle w:val="3"/>
-        <w:numPr>
-          <w:ilvl w:val="2"/>
-          <w:numId w:val="8"/>
-        </w:numPr>
-        <w:spacing w:before="0" w:after="0" w:line="240" w:lineRule="auto"/>
-        <w:rPr>
-          <w:sz w:val="24"/>
-        </w:rPr>
-      </w:pPr>
-      <w:r>
-        <w:rPr>
-          <w:rFonts w:hint="eastAsia"/>
-          <w:sz w:val="24"/>
-        </w:rPr>
-        <w:t>设计实现方法：</w:t>
-      </w:r>
-    </w:p>
-    <w:p>
-      <w:pPr>
-        <w:ind w:left="840"/>
-      </w:pPr>
-      <w:r>
-        <w:rPr>
-          <w:rFonts w:hint="eastAsia"/>
-        </w:rPr>
-        <w:t>自顶向下设计，自底向上实现；</w:t>
-      </w:r>
-    </w:p>
-    <w:p>
-      <w:pPr>
-        <w:pStyle w:val="3"/>
-        <w:numPr>
-          <w:ilvl w:val="2"/>
-          <w:numId w:val="8"/>
-        </w:numPr>
-        <w:spacing w:before="0" w:after="0" w:line="240" w:lineRule="auto"/>
-        <w:rPr>
-          <w:sz w:val="24"/>
-        </w:rPr>
-      </w:pPr>
-      <w:r>
-        <w:rPr>
-          <w:rFonts w:hint="eastAsia"/>
-          <w:sz w:val="24"/>
-        </w:rPr>
-        <w:t>编译及调试环境</w:t>
-      </w:r>
-      <w:r>
-        <w:rPr>
-          <w:rFonts w:hint="eastAsia"/>
-          <w:sz w:val="24"/>
-        </w:rPr>
-        <w:t>：</w:t>
-      </w:r>
-    </w:p>
-    <w:p>
-      <w:pPr>
-        <w:ind w:left="840"/>
-      </w:pPr>
-      <w:r>
-        <w:t>Q</w:t>
-      </w:r>
-      <w:r>
-        <w:rPr>
-          <w:rFonts w:hint="eastAsia"/>
-        </w:rPr>
-        <w:t>uartus</w:t>
-      </w:r>
-      <w:r>
-        <w:t xml:space="preserve"> II 9.0</w:t>
-      </w:r>
-    </w:p>
-    <w:p>
-      <w:pPr>
-        <w:pStyle w:val="2"/>
-        <w:numPr>
-          <w:ilvl w:val="1"/>
-          <w:numId w:val="8"/>
-        </w:numPr>
-      </w:pPr>
-      <w:r>
-        <w:rPr>
-          <w:rFonts w:hint="eastAsia"/>
-        </w:rPr>
-        <w:t>功能实现</w:t>
-      </w:r>
-    </w:p>
-    <w:p>
-      <w:pPr>
-        <w:ind w:left="420"/>
-      </w:pPr>
-      <w:r>
-        <w:rPr>
-          <w:rFonts w:hint="eastAsia"/>
-        </w:rPr>
-        <w:t>本设计实现了任务要求的全部任务</w:t>
-      </w:r>
-      <w:r>
-        <w:rPr>
-          <w:rFonts w:hint="eastAsia"/>
-        </w:rPr>
-        <w:t>，</w:t>
-      </w:r>
-      <w:r>
-        <w:rPr>
-          <w:rFonts w:hint="eastAsia"/>
-        </w:rPr>
-        <w:t>能够通过按键的来控制计数器的启停，</w:t>
+        <w:t>能够通过按键</w:t>
+      </w:r>
+      <w:r>
+        <w:rPr>
+          <w:rFonts w:hint="eastAsia"/>
+        </w:rPr>
+        <w:t>（使用单脉冲按键）</w:t>
+      </w:r>
+      <w:r>
+        <w:rPr>
+          <w:rFonts w:hint="eastAsia"/>
+        </w:rPr>
+        <w:t>的来控制计数器的启停，</w:t>
       </w:r>
       <w:r>
         <w:rPr>
@@ -2946,11 +2961,6 @@
             <w:tcW w:w="2638" w:type="dxa"/>
           </w:tcPr>
           <w:p>
-            <w:pPr>
-              <w:rPr>
-                <w:rFonts w:hint="eastAsia"/>
-              </w:rPr>
-            </w:pPr>
             <w:r>
               <w:rPr>
                 <w:rFonts w:hint="eastAsia"/>
@@ -2964,11 +2974,6 @@
             <w:tcW w:w="2619" w:type="dxa"/>
           </w:tcPr>
           <w:p>
-            <w:pPr>
-              <w:rPr>
-                <w:rFonts w:hint="eastAsia"/>
-              </w:rPr>
-            </w:pPr>
             <w:r>
               <w:rPr>
                 <w:rFonts w:hint="eastAsia"/>
@@ -2982,11 +2987,6 @@
             <w:tcW w:w="2619" w:type="dxa"/>
           </w:tcPr>
           <w:p>
-            <w:pPr>
-              <w:rPr>
-                <w:rFonts w:hint="eastAsia"/>
-              </w:rPr>
-            </w:pPr>
             <w:r>
               <w:rPr>
                 <w:rFonts w:hint="eastAsia"/>
@@ -3002,11 +3002,6 @@
             <w:tcW w:w="2638" w:type="dxa"/>
           </w:tcPr>
           <w:p>
-            <w:pPr>
-              <w:rPr>
-                <w:rFonts w:hint="eastAsia"/>
-              </w:rPr>
-            </w:pPr>
             <w:r>
               <w:t>key_1</w:t>
             </w:r>
@@ -3017,11 +3012,6 @@
             <w:tcW w:w="2619" w:type="dxa"/>
           </w:tcPr>
           <w:p>
-            <w:pPr>
-              <w:rPr>
-                <w:rFonts w:hint="eastAsia"/>
-              </w:rPr>
-            </w:pPr>
             <w:r>
               <w:rPr>
                 <w:rFonts w:hint="eastAsia"/>
@@ -3041,11 +3031,6 @@
             <w:tcW w:w="2619" w:type="dxa"/>
           </w:tcPr>
           <w:p>
-            <w:pPr>
-              <w:rPr>
-                <w:rFonts w:hint="eastAsia"/>
-              </w:rPr>
-            </w:pPr>
             <w:r>
               <w:rPr>
                 <w:rFonts w:hint="eastAsia"/>
@@ -3067,11 +3052,6 @@
             <w:tcW w:w="2638" w:type="dxa"/>
           </w:tcPr>
           <w:p>
-            <w:pPr>
-              <w:rPr>
-                <w:rFonts w:hint="eastAsia"/>
-              </w:rPr>
-            </w:pPr>
             <w:r>
               <w:t>K</w:t>
             </w:r>
@@ -3091,11 +3071,6 @@
             <w:tcW w:w="2619" w:type="dxa"/>
           </w:tcPr>
           <w:p>
-            <w:pPr>
-              <w:rPr>
-                <w:rFonts w:hint="eastAsia"/>
-              </w:rPr>
-            </w:pPr>
             <w:r>
               <w:rPr>
                 <w:rFonts w:hint="eastAsia"/>
@@ -3109,11 +3084,6 @@
             <w:tcW w:w="2619" w:type="dxa"/>
           </w:tcPr>
           <w:p>
-            <w:pPr>
-              <w:rPr>
-                <w:rFonts w:hint="eastAsia"/>
-              </w:rPr>
-            </w:pPr>
             <w:r>
               <w:rPr>
                 <w:rFonts w:hint="eastAsia"/>
@@ -3133,8 +3103,6 @@
               </w:rPr>
               <w:t>。</w:t>
             </w:r>
-            <w:bookmarkStart w:id="2" w:name="_GoBack"/>
-            <w:bookmarkEnd w:id="2"/>
           </w:p>
         </w:tc>
       </w:tr>
@@ -3142,9 +3110,6 @@
     <w:p>
       <w:pPr>
         <w:ind w:left="420"/>
-        <w:rPr>
-          <w:rFonts w:hint="eastAsia"/>
-        </w:rPr>
       </w:pPr>
     </w:p>
     <w:p>
@@ -3229,6 +3194,262 @@
           <w:rFonts w:hint="eastAsia"/>
         </w:rPr>
         <w:t>模式。</w:t>
+      </w:r>
+    </w:p>
+    <w:p>
+      <w:pPr>
+        <w:ind w:firstLine="420"/>
+      </w:pPr>
+      <w:r>
+        <w:rPr>
+          <w:rFonts w:hint="eastAsia"/>
+        </w:rPr>
+        <w:t>系统主要分为核心控制与按键处理、时钟分频、时钟计数、</w:t>
+      </w:r>
+      <w:r>
+        <w:t>RAM</w:t>
+      </w:r>
+      <w:r>
+        <w:rPr>
+          <w:rFonts w:hint="eastAsia"/>
+        </w:rPr>
+        <w:t>和显示锁存输出模块</w:t>
+      </w:r>
+      <w:r>
+        <w:rPr>
+          <w:rFonts w:hint="eastAsia"/>
+        </w:rPr>
+        <w:t>。</w:t>
+      </w:r>
+    </w:p>
+    <w:p>
+      <w:pPr>
+        <w:ind w:firstLine="420"/>
+        <w:rPr>
+          <w:rFonts w:hint="eastAsia"/>
+        </w:rPr>
+      </w:pPr>
+      <w:r>
+        <w:rPr>
+          <w:rFonts w:hint="eastAsia"/>
+        </w:rPr>
+        <w:t>整个系统的时钟源来自于实验板供给的50</w:t>
+      </w:r>
+      <w:r>
+        <w:t>MHZ</w:t>
+      </w:r>
+      <w:r>
+        <w:rPr>
+          <w:rFonts w:hint="eastAsia"/>
+        </w:rPr>
+        <w:t>时钟，经过预分频模块的分频后可以得到准确的1KHZ时钟，并送往时钟计数模块。时钟计数模块提供了本数字秒表的基础计时功能，其中包含</w:t>
+      </w:r>
+      <w:r>
+        <w:rPr>
+          <w:rFonts w:hint="eastAsia"/>
+        </w:rPr>
+        <w:t>七</w:t>
+      </w:r>
+      <w:r>
+        <w:rPr>
+          <w:rFonts w:hint="eastAsia"/>
+        </w:rPr>
+        <w:t>个</w:t>
+      </w:r>
+      <w:r>
+        <w:rPr>
+          <w:rFonts w:hint="eastAsia"/>
+        </w:rPr>
+        <w:t>具有</w:t>
+      </w:r>
+      <w:r>
+        <w:rPr>
+          <w:rFonts w:hint="eastAsia"/>
+        </w:rPr>
+        <w:t>异步</w:t>
+      </w:r>
+      <w:r>
+        <w:rPr>
+          <w:rFonts w:hint="eastAsia"/>
+        </w:rPr>
+        <w:t>复位/</w:t>
+      </w:r>
+      <w:r>
+        <w:rPr>
+          <w:rFonts w:hint="eastAsia"/>
+        </w:rPr>
+        <w:t>使能</w:t>
+      </w:r>
+      <w:r>
+        <w:rPr>
+          <w:rFonts w:hint="eastAsia"/>
+        </w:rPr>
+        <w:t>/</w:t>
+      </w:r>
+      <w:r>
+        <w:rPr>
+          <w:rFonts w:hint="eastAsia"/>
+        </w:rPr>
+        <w:t>同步</w:t>
+      </w:r>
+      <w:r>
+        <w:rPr>
+          <w:rFonts w:hint="eastAsia"/>
+        </w:rPr>
+        <w:t>装载的</w:t>
+      </w:r>
+      <w:r>
+        <w:rPr>
+          <w:rFonts w:hint="eastAsia"/>
+        </w:rPr>
+        <w:t>一位</w:t>
+      </w:r>
+      <w:r>
+        <w:rPr>
+          <w:rFonts w:hint="eastAsia"/>
+        </w:rPr>
+        <w:t>十</w:t>
+      </w:r>
+      <w:r>
+        <w:rPr>
+          <w:rFonts w:hint="eastAsia"/>
+        </w:rPr>
+        <w:t>进制/十进制计数器</w:t>
+      </w:r>
+      <w:r>
+        <w:rPr>
+          <w:rFonts w:hint="eastAsia"/>
+        </w:rPr>
+        <w:t>，分别代表</w:t>
+      </w:r>
+      <w:r>
+        <w:rPr>
+          <w:rFonts w:hint="eastAsia"/>
+        </w:rPr>
+        <w:t>当前计时的十分位、分位、十秒位、秒位、百毫秒位、十毫秒位、毫秒位</w:t>
+      </w:r>
+      <w:r>
+        <w:rPr>
+          <w:rFonts w:hint="eastAsia"/>
+        </w:rPr>
+        <w:t>，输出的当前计数值送往核心调度器等待处理。</w:t>
+      </w:r>
+      <w:r>
+        <w:rPr>
+          <w:rFonts w:hint="eastAsia"/>
+        </w:rPr>
+        <w:t>综合</w:t>
+      </w:r>
+      <w:r>
+        <w:rPr>
+          <w:rFonts w:hint="eastAsia"/>
+        </w:rPr>
+        <w:t>出</w:t>
+      </w:r>
+      <w:r>
+        <w:rPr>
+          <w:rFonts w:hint="eastAsia"/>
+        </w:rPr>
+        <w:t>的RAM模块是本系统实现存储多道数据的关键，利用了FPGA中的block</w:t>
+      </w:r>
+      <w:r>
+        <w:t xml:space="preserve"> </w:t>
+      </w:r>
+      <w:r>
+        <w:rPr>
+          <w:rFonts w:hint="eastAsia"/>
+        </w:rPr>
+        <w:t>ram综合出能够进行同步寻址、读写使能的宽度24bit/</w:t>
+      </w:r>
+      <w:r>
+        <w:rPr>
+          <w:rFonts w:hint="eastAsia"/>
+        </w:rPr>
+        <w:t>深度16</w:t>
+      </w:r>
+      <w:r>
+        <w:rPr>
+          <w:rFonts w:hint="eastAsia"/>
+        </w:rPr>
+        <w:t>的存储阵列</w:t>
+      </w:r>
+      <w:r>
+        <w:rPr>
+          <w:rFonts w:hint="eastAsia"/>
+        </w:rPr>
+        <w:t>。</w:t>
+      </w:r>
+      <w:r>
+        <w:rPr>
+          <w:rFonts w:hint="eastAsia"/>
+        </w:rPr>
+        <w:t>核心控制及按键处理模块是系统设计的中心，接受</w:t>
+      </w:r>
+      <w:r>
+        <w:rPr>
+          <w:rFonts w:hint="eastAsia"/>
+        </w:rPr>
+        <w:t>了</w:t>
+      </w:r>
+      <w:r>
+        <w:rPr>
+          <w:rFonts w:hint="eastAsia"/>
+        </w:rPr>
+        <w:t>来自按键的控制信号，</w:t>
+      </w:r>
+      <w:r>
+        <w:rPr>
+          <w:rFonts w:hint="eastAsia"/>
+        </w:rPr>
+        <w:t>同时</w:t>
+      </w:r>
+      <w:r>
+        <w:rPr>
+          <w:rFonts w:hint="eastAsia"/>
+        </w:rPr>
+        <w:t>利用有限状态机来实现整个系统的逻辑控制</w:t>
+      </w:r>
+      <w:r>
+        <w:rPr>
+          <w:rFonts w:hint="eastAsia"/>
+        </w:rPr>
+        <w:t>，</w:t>
+      </w:r>
+      <w:r>
+        <w:rPr>
+          <w:rFonts w:hint="eastAsia"/>
+        </w:rPr>
+        <w:t>调度</w:t>
+      </w:r>
+      <w:r>
+        <w:rPr>
+          <w:rFonts w:hint="eastAsia"/>
+        </w:rPr>
+        <w:t>需要送往数码管显示的显示信号</w:t>
+      </w:r>
+      <w:r>
+        <w:rPr>
+          <w:rFonts w:hint="eastAsia"/>
+        </w:rPr>
+        <w:t>。</w:t>
+      </w:r>
+      <w:r>
+        <w:rPr>
+          <w:rFonts w:hint="eastAsia"/>
+        </w:rPr>
+        <w:t>显示锁存模块，由于实验电路使用了显示译码器，并且每个数码管之间采用独立式信号引脚</w:t>
+      </w:r>
+      <w:r>
+        <w:rPr>
+          <w:rFonts w:hint="eastAsia"/>
+        </w:rPr>
+        <w:t>，所以功能较为简单，只需要将核心调度模块送来的显示信号进行锁存输出就可以了</w:t>
+      </w:r>
+      <w:r>
+        <w:rPr>
+          <w:rFonts w:hint="eastAsia"/>
+        </w:rPr>
+        <w:t>。</w:t>
       </w:r>
     </w:p>
     <w:p>
@@ -3253,10 +3474,10 @@
             <v:path o:extrusionok="f" gradientshapeok="t" o:connecttype="rect"/>
             <o:lock v:ext="edit" aspectratio="t"/>
           </v:shapetype>
-          <v:shape id="_x0000_i1029" type="#_x0000_t75" style="width:414.9pt;height:138.3pt" o:ole="">
+          <v:shape id="_x0000_i1025" type="#_x0000_t75" style="width:414.9pt;height:138.3pt" o:ole="">
             <v:imagedata r:id="rId13" o:title=""/>
           </v:shape>
-          <o:OLEObject Type="Embed" ProgID="Visio.Drawing.15" ShapeID="_x0000_i1029" DrawAspect="Content" ObjectID="_1515005896" r:id="rId14"/>
+          <o:OLEObject Type="Embed" ProgID="Visio.Drawing.15" ShapeID="_x0000_i1025" DrawAspect="Content" ObjectID="_1515093993" r:id="rId14"/>
         </w:object>
       </w:r>
     </w:p>
@@ -3272,6 +3493,7 @@
         <w:rPr>
           <w:rFonts w:hint="eastAsia"/>
         </w:rPr>
+        <w:lastRenderedPageBreak/>
         <w:t>底层模块设计</w:t>
       </w:r>
     </w:p>
@@ -3338,7 +3560,6 @@
         <w:rPr>
           <w:noProof/>
         </w:rPr>
-        <w:lastRenderedPageBreak/>
         <w:drawing>
           <wp:inline distT="0" distB="0" distL="0" distR="0" wp14:anchorId="2FC6260F" wp14:editId="7553706E">
             <wp:extent cx="5274310" cy="1791335"/>
@@ -3419,6 +3640,68 @@
         <w:spacing w:before="0" w:after="0" w:line="240" w:lineRule="auto"/>
       </w:pPr>
       <w:r>
+        <w:t>RAM</w:t>
+      </w:r>
+      <w:r>
+        <w:rPr>
+          <w:rFonts w:hint="eastAsia"/>
+        </w:rPr>
+        <w:t>存储模块</w:t>
+      </w:r>
+    </w:p>
+    <w:p>
+      <w:pPr>
+        <w:pStyle w:val="3"/>
+        <w:numPr>
+          <w:ilvl w:val="2"/>
+          <w:numId w:val="8"/>
+        </w:numPr>
+        <w:spacing w:before="0" w:after="0" w:line="240" w:lineRule="auto"/>
+      </w:pPr>
+      <w:r>
+        <w:rPr>
+          <w:rFonts w:hint="eastAsia"/>
+        </w:rPr>
+        <w:t>数码管显示</w:t>
+      </w:r>
+      <w:r>
+        <w:rPr>
+          <w:rFonts w:hint="eastAsia"/>
+        </w:rPr>
+        <w:t>输出</w:t>
+      </w:r>
+      <w:r>
+        <w:rPr>
+          <w:rFonts w:hint="eastAsia"/>
+        </w:rPr>
+        <w:t>模块</w:t>
+      </w:r>
+    </w:p>
+    <w:p>
+      <w:pPr>
+        <w:rPr>
+          <w:rFonts w:hint="eastAsia"/>
+        </w:rPr>
+      </w:pPr>
+      <w:r>
+        <w:rPr>
+          <w:rFonts w:hint="eastAsia"/>
+        </w:rPr>
+        <w:t>锁存器</w:t>
+      </w:r>
+      <w:bookmarkStart w:id="2" w:name="_GoBack"/>
+      <w:bookmarkEnd w:id="2"/>
+    </w:p>
+    <w:p>
+      <w:pPr>
+        <w:pStyle w:val="3"/>
+        <w:numPr>
+          <w:ilvl w:val="2"/>
+          <w:numId w:val="8"/>
+        </w:numPr>
+        <w:spacing w:before="0" w:after="0" w:line="240" w:lineRule="auto"/>
+      </w:pPr>
+      <w:r>
         <w:rPr>
           <w:rFonts w:hint="eastAsia"/>
         </w:rPr>
@@ -3447,6 +3730,7 @@
         <w:rPr>
           <w:noProof/>
         </w:rPr>
+        <w:lastRenderedPageBreak/>
         <w:drawing>
           <wp:inline distT="0" distB="0" distL="0" distR="0" wp14:anchorId="647BEDDD" wp14:editId="643DB5D8">
             <wp:extent cx="5274310" cy="2051685"/>
@@ -3555,7 +3839,7 @@
         <w:pStyle w:val="3"/>
         <w:numPr>
           <w:ilvl w:val="2"/>
-          <w:numId w:val="7"/>
+          <w:numId w:val="8"/>
         </w:numPr>
       </w:pPr>
       <w:r>
@@ -3570,7 +3854,7 @@
         <w:pStyle w:val="3"/>
         <w:numPr>
           <w:ilvl w:val="2"/>
-          <w:numId w:val="7"/>
+          <w:numId w:val="8"/>
         </w:numPr>
       </w:pPr>
       <w:r>

--- a/EDA课程设计报告_杨松涛.docx
+++ b/EDA课程设计报告_杨松涛.docx
@@ -2879,9 +2879,6 @@
     <w:p>
       <w:pPr>
         <w:ind w:left="420"/>
-        <w:rPr>
-          <w:rFonts w:hint="eastAsia"/>
-        </w:rPr>
       </w:pPr>
       <w:r>
         <w:rPr>
@@ -3145,6 +3142,7 @@
     </w:p>
     <w:p>
       <w:pPr>
+        <w:spacing w:line="360" w:lineRule="auto"/>
         <w:ind w:firstLine="420"/>
       </w:pPr>
       <w:r>
@@ -3198,6 +3196,7 @@
     </w:p>
     <w:p>
       <w:pPr>
+        <w:spacing w:line="360" w:lineRule="auto"/>
         <w:ind w:firstLine="420"/>
       </w:pPr>
       <w:r>
@@ -3224,10 +3223,8 @@
     </w:p>
     <w:p>
       <w:pPr>
+        <w:spacing w:line="360" w:lineRule="auto"/>
         <w:ind w:firstLine="420"/>
-        <w:rPr>
-          <w:rFonts w:hint="eastAsia"/>
-        </w:rPr>
       </w:pPr>
       <w:r>
         <w:rPr>
@@ -3451,6 +3448,14 @@
         </w:rPr>
         <w:t>。</w:t>
       </w:r>
+    </w:p>
+    <w:p>
+      <w:pPr>
+        <w:ind w:firstLine="420"/>
+        <w:rPr>
+          <w:rFonts w:hint="eastAsia"/>
+        </w:rPr>
+      </w:pPr>
     </w:p>
     <w:p>
       <w:r>
@@ -3474,10 +3479,10 @@
             <v:path o:extrusionok="f" gradientshapeok="t" o:connecttype="rect"/>
             <o:lock v:ext="edit" aspectratio="t"/>
           </v:shapetype>
-          <v:shape id="_x0000_i1025" type="#_x0000_t75" style="width:414.9pt;height:138.3pt" o:ole="">
+          <v:shape id="_x0000_i1025" type="#_x0000_t75" style="width:415pt;height:138.1pt" o:ole="">
             <v:imagedata r:id="rId13" o:title=""/>
           </v:shape>
-          <o:OLEObject Type="Embed" ProgID="Visio.Drawing.15" ShapeID="_x0000_i1025" DrawAspect="Content" ObjectID="_1515093993" r:id="rId14"/>
+          <o:OLEObject Type="Embed" ProgID="Visio.Drawing.15" ShapeID="_x0000_i1025" DrawAspect="Content" ObjectID="_1515157958" r:id="rId14"/>
         </w:object>
       </w:r>
     </w:p>
@@ -3511,6 +3516,120 @@
           <w:rFonts w:hint="eastAsia"/>
         </w:rPr>
         <w:t>时钟分频模块</w:t>
+      </w:r>
+    </w:p>
+    <w:p>
+      <w:pPr>
+        <w:ind w:firstLine="420"/>
+      </w:pPr>
+      <w:r>
+        <w:rPr>
+          <w:rFonts w:hint="eastAsia"/>
+        </w:rPr>
+        <w:t>时钟分频模块的输入为50</w:t>
+      </w:r>
+      <w:r>
+        <w:t>MHZ</w:t>
+      </w:r>
+      <w:r>
+        <w:rPr>
+          <w:rFonts w:hint="eastAsia"/>
+        </w:rPr>
+        <w:t>输入时钟clk</w:t>
+      </w:r>
+      <w:r>
+        <w:t>_50Mhz</w:t>
+      </w:r>
+      <w:r>
+        <w:rPr>
+          <w:rFonts w:hint="eastAsia"/>
+        </w:rPr>
+        <w:t>·，</w:t>
+      </w:r>
+      <w:r>
+        <w:rPr>
+          <w:rFonts w:hint="eastAsia"/>
+        </w:rPr>
+        <w:t>输出为clk</w:t>
+      </w:r>
+      <w:r>
+        <w:t>_1Khz</w:t>
+      </w:r>
+      <w:r>
+        <w:rPr>
+          <w:rFonts w:hint="eastAsia"/>
+        </w:rPr>
+        <w:t>。</w:t>
+      </w:r>
+      <w:r>
+        <w:rPr>
+          <w:rFonts w:hint="eastAsia"/>
+        </w:rPr>
+        <w:t>由于是简单的偶数次分频，只需要简单的对</w:t>
+      </w:r>
+      <w:r>
+        <w:rPr>
+          <w:rFonts w:hint="eastAsia"/>
+        </w:rPr>
+        <w:t>输出</w:t>
+      </w:r>
+      <w:r>
+        <w:rPr>
+          <w:rFonts w:hint="eastAsia"/>
+        </w:rPr>
+        <w:t>进行周期</w:t>
+      </w:r>
+      <w:r>
+        <w:rPr>
+          <w:rFonts w:hint="eastAsia"/>
+        </w:rPr>
+        <w:t>为</w:t>
+      </w:r>
+      <w:r>
+        <w:rPr>
+          <w:rFonts w:hint="eastAsia"/>
+        </w:rPr>
+        <w:t>25000</w:t>
+      </w:r>
+      <w:r>
+        <w:rPr>
+          <w:rFonts w:hint="eastAsia"/>
+        </w:rPr>
+        <w:t>次输入时钟计数的</w:t>
+      </w:r>
+      <w:r>
+        <w:rPr>
+          <w:rFonts w:hint="eastAsia"/>
+        </w:rPr>
+        <w:t>周期</w:t>
+      </w:r>
+      <w:r>
+        <w:rPr>
+          <w:rFonts w:hint="eastAsia"/>
+        </w:rPr>
+        <w:t>性反转即可得到1</w:t>
+      </w:r>
+      <w:r>
+        <w:t>K</w:t>
+      </w:r>
+      <w:r>
+        <w:rPr>
+          <w:rFonts w:hint="eastAsia"/>
+        </w:rPr>
+        <w:t>hz的输出时钟。</w:t>
+      </w:r>
+    </w:p>
+    <w:p>
+      <w:pPr>
+        <w:rPr>
+          <w:rStyle w:val="a9"/>
+        </w:rPr>
+      </w:pPr>
+      <w:r>
+        <w:rPr>
+          <w:rStyle w:val="a9"/>
+        </w:rPr>
+        <w:t>RTL级建模：</w:t>
       </w:r>
     </w:p>
     <w:p>
@@ -3556,6 +3675,20 @@
       </w:r>
     </w:p>
     <w:p>
+      <w:pPr>
+        <w:rPr>
+          <w:rStyle w:val="a9"/>
+        </w:rPr>
+      </w:pPr>
+      <w:r>
+        <w:rPr>
+          <w:rStyle w:val="a9"/>
+          <w:rFonts w:hint="eastAsia"/>
+        </w:rPr>
+        <w:t>功能仿真：</w:t>
+      </w:r>
+    </w:p>
+    <w:p>
       <w:r>
         <w:rPr>
           <w:noProof/>
@@ -3613,6 +3746,12 @@
         </w:rPr>
         <w:t>频率时钟且符合精度要求</w:t>
       </w:r>
+      <w:r>
+        <w:rPr>
+          <w:rFonts w:hint="eastAsia"/>
+        </w:rPr>
+        <w:t>。</w:t>
+      </w:r>
     </w:p>
     <w:p>
       <w:pPr>
@@ -3632,6 +3771,231 @@
     </w:p>
     <w:p>
       <w:pPr>
+        <w:ind w:firstLine="420"/>
+      </w:pPr>
+      <w:r>
+        <w:rPr>
+          <w:rFonts w:hint="eastAsia"/>
+        </w:rPr>
+        <w:t>时钟计数模块是实现计时功能的核心，</w:t>
+      </w:r>
+      <w:r>
+        <w:rPr>
+          <w:rFonts w:hint="eastAsia"/>
+        </w:rPr>
+        <w:t>对于从分频模块输入的1</w:t>
+      </w:r>
+      <w:r>
+        <w:t>KHZ(</w:t>
+      </w:r>
+      <w:r>
+        <w:rPr>
+          <w:rFonts w:hint="eastAsia"/>
+        </w:rPr>
+        <w:t>毫秒)进行计数</w:t>
+      </w:r>
+      <w:r>
+        <w:rPr>
+          <w:rFonts w:hint="eastAsia"/>
+        </w:rPr>
+        <w:t>，得到最终的 六位计时时间。</w:t>
+      </w:r>
+      <w:r>
+        <w:rPr>
+          <w:rFonts w:hint="eastAsia"/>
+        </w:rPr>
+        <w:t>具有同步计数，同步使能/装载，异步复位</w:t>
+      </w:r>
+      <w:r>
+        <w:rPr>
+          <w:rFonts w:hint="eastAsia"/>
+        </w:rPr>
+        <w:t>功能。</w:t>
+      </w:r>
+      <w:r>
+        <w:rPr>
+          <w:rFonts w:hint="eastAsia"/>
+        </w:rPr>
+        <w:t>具体实现</w:t>
+      </w:r>
+      <w:r>
+        <w:rPr>
+          <w:rFonts w:hint="eastAsia"/>
+        </w:rPr>
+        <w:t>上，</w:t>
+      </w:r>
+      <w:r>
+        <w:rPr>
+          <w:rFonts w:hint="eastAsia"/>
+        </w:rPr>
+        <w:t>六位数字分别</w:t>
+      </w:r>
+      <w:r>
+        <w:rPr>
+          <w:rFonts w:hint="eastAsia"/>
+        </w:rPr>
+        <w:t>由</w:t>
+      </w:r>
+      <w:r>
+        <w:rPr>
+          <w:rFonts w:hint="eastAsia"/>
+        </w:rPr>
+        <w:t>六位一位六/十进制计数器</w:t>
+      </w:r>
+      <w:r>
+        <w:rPr>
+          <w:rFonts w:hint="eastAsia"/>
+        </w:rPr>
+        <w:t>来实现</w:t>
+      </w:r>
+      <w:r>
+        <w:rPr>
+          <w:rFonts w:hint="eastAsia"/>
+        </w:rPr>
+        <w:t>。</w:t>
+      </w:r>
+    </w:p>
+    <w:p>
+      <w:pPr>
+        <w:ind w:firstLine="420"/>
+      </w:pPr>
+      <w:r>
+        <w:rPr>
+          <w:rFonts w:hint="eastAsia"/>
+        </w:rPr>
+        <w:t>以一位六进制计数器</w:t>
+      </w:r>
+      <w:r>
+        <w:rPr>
+          <w:rFonts w:hint="eastAsia"/>
+        </w:rPr>
+        <w:t>为例</w:t>
+      </w:r>
+      <w:r>
+        <w:rPr>
+          <w:rFonts w:hint="eastAsia"/>
+        </w:rPr>
+        <w:t>，</w:t>
+      </w:r>
+      <w:r>
+        <w:rPr>
+          <w:rFonts w:hint="eastAsia"/>
+        </w:rPr>
+        <w:t>具有</w:t>
+      </w:r>
+      <w:r>
+        <w:rPr>
+          <w:rFonts w:hint="eastAsia"/>
+        </w:rPr>
+        <w:t>同步计数，同步使能/装载，异步复位功能</w:t>
+      </w:r>
+      <w:r>
+        <w:rPr>
+          <w:rFonts w:hint="eastAsia"/>
+        </w:rPr>
+        <w:t>的一位六进制计数器RTL建模</w:t>
+      </w:r>
+      <w:r>
+        <w:rPr>
+          <w:rFonts w:hint="eastAsia"/>
+        </w:rPr>
+        <w:t>如下:</w:t>
+      </w:r>
+    </w:p>
+    <w:p>
+      <w:pPr>
+        <w:ind w:firstLine="420"/>
+      </w:pPr>
+      <w:r>
+        <w:rPr>
+          <w:rFonts w:hint="eastAsia"/>
+          <w:noProof/>
+        </w:rPr>
+        <w:lastRenderedPageBreak/>
+        <w:drawing>
+          <wp:inline distT="0" distB="0" distL="0" distR="0" wp14:anchorId="3456AC4C" wp14:editId="7C20FD3C">
+            <wp:extent cx="5274310" cy="2340109"/>
+            <wp:effectExtent l="0" t="0" r="2540" b="3175"/>
+            <wp:docPr id="13" name="图片 13"/>
+            <wp:cNvGraphicFramePr>
+              <a:graphicFrameLocks xmlns:a="http://schemas.openxmlformats.org/drawingml/2006/main" noChangeAspect="1"/>
+            </wp:cNvGraphicFramePr>
+            <a:graphic xmlns:a="http://schemas.openxmlformats.org/drawingml/2006/main">
+              <a:graphicData uri="http://schemas.openxmlformats.org/drawingml/2006/picture">
+                <pic:pic xmlns:pic="http://schemas.openxmlformats.org/drawingml/2006/picture">
+                  <pic:nvPicPr>
+                    <pic:cNvPr id="0" name="Picture 5"/>
+                    <pic:cNvPicPr>
+                      <a:picLocks noChangeAspect="1" noChangeArrowheads="1"/>
+                    </pic:cNvPicPr>
+                  </pic:nvPicPr>
+                  <pic:blipFill>
+                    <a:blip r:embed="rId17" cstate="print">
+                      <a:extLst>
+                        <a:ext uri="{28A0092B-C50C-407E-A947-70E740481C1C}">
+                          <a14:useLocalDpi xmlns:a14="http://schemas.microsoft.com/office/drawing/2010/main" val="0"/>
+                        </a:ext>
+                      </a:extLst>
+                    </a:blip>
+                    <a:srcRect/>
+                    <a:stretch>
+                      <a:fillRect/>
+                    </a:stretch>
+                  </pic:blipFill>
+                  <pic:spPr bwMode="auto">
+                    <a:xfrm>
+                      <a:off x="0" y="0"/>
+                      <a:ext cx="5274310" cy="2340109"/>
+                    </a:xfrm>
+                    <a:prstGeom prst="rect">
+                      <a:avLst/>
+                    </a:prstGeom>
+                    <a:noFill/>
+                    <a:ln>
+                      <a:noFill/>
+                    </a:ln>
+                  </pic:spPr>
+                </pic:pic>
+              </a:graphicData>
+            </a:graphic>
+          </wp:inline>
+        </w:drawing>
+      </w:r>
+    </w:p>
+    <w:p>
+      <w:pPr>
+        <w:ind w:firstLine="420"/>
+        <w:rPr>
+          <w:b/>
+        </w:rPr>
+      </w:pPr>
+      <w:r>
+        <w:rPr>
+          <w:rFonts w:hint="eastAsia"/>
+          <w:b/>
+        </w:rPr>
+        <w:t>功能仿真：</w:t>
+      </w:r>
+    </w:p>
+    <w:p>
+      <w:pPr>
+        <w:ind w:firstLine="420"/>
+        <w:rPr>
+          <w:b/>
+        </w:rPr>
+      </w:pPr>
+    </w:p>
+    <w:p>
+      <w:pPr>
+        <w:ind w:firstLine="420"/>
+        <w:rPr>
+          <w:rFonts w:hint="eastAsia"/>
+          <w:b/>
+        </w:rPr>
+      </w:pPr>
+    </w:p>
+    <w:p>
+      <w:pPr>
         <w:pStyle w:val="3"/>
         <w:numPr>
           <w:ilvl w:val="2"/>
@@ -3651,6 +4015,216 @@
     </w:p>
     <w:p>
       <w:pPr>
+        <w:ind w:firstLine="420"/>
+      </w:pPr>
+      <w:r>
+        <w:rPr>
+          <w:rFonts w:hint="eastAsia"/>
+        </w:rPr>
+        <w:t>要实现多道计时的再现，就需要对其进行存储，FPGA中的RAM中有两种，</w:t>
+      </w:r>
+      <w:r>
+        <w:rPr>
+          <w:rFonts w:hint="eastAsia"/>
+        </w:rPr>
+        <w:t>一种是分别在LE中的分布式RAM</w:t>
+      </w:r>
+      <w:r>
+        <w:rPr>
+          <w:rFonts w:hint="eastAsia"/>
+        </w:rPr>
+        <w:t>，当用来配置为存储单元时会耗费</w:t>
+      </w:r>
+      <w:r>
+        <w:rPr>
+          <w:rFonts w:hint="eastAsia"/>
+        </w:rPr>
+        <w:t>板子的逻辑单元</w:t>
+      </w:r>
+      <w:r>
+        <w:rPr>
+          <w:rFonts w:hint="eastAsia"/>
+        </w:rPr>
+        <w:t>；</w:t>
+      </w:r>
+      <w:r>
+        <w:rPr>
+          <w:rFonts w:hint="eastAsia"/>
+        </w:rPr>
+        <w:t>另外一种是集中的Block</w:t>
+      </w:r>
+      <w:r>
+        <w:t xml:space="preserve"> RAM</w:t>
+      </w:r>
+      <w:r>
+        <w:rPr>
+          <w:rFonts w:hint="eastAsia"/>
+        </w:rPr>
+        <w:t>，显然块RAM适合配置为专用的</w:t>
+      </w:r>
+      <w:r>
+        <w:rPr>
+          <w:rFonts w:hint="eastAsia"/>
+        </w:rPr>
+        <w:t>存储单元。</w:t>
+      </w:r>
+    </w:p>
+    <w:p>
+      <w:pPr>
+        <w:ind w:firstLine="420"/>
+        <w:rPr>
+          <w:rFonts w:hint="eastAsia"/>
+        </w:rPr>
+      </w:pPr>
+      <w:r>
+        <w:rPr>
+          <w:rFonts w:hint="eastAsia"/>
+        </w:rPr>
+        <w:t>Quartus</w:t>
+      </w:r>
+      <w:r>
+        <w:t xml:space="preserve"> II </w:t>
+      </w:r>
+      <w:r>
+        <w:rPr>
+          <w:rFonts w:hint="eastAsia"/>
+        </w:rPr>
+        <w:t>中</w:t>
+      </w:r>
+      <w:r>
+        <w:rPr>
+          <w:rFonts w:hint="eastAsia"/>
+        </w:rPr>
+        <w:t>自带的LPM</w:t>
+      </w:r>
+      <w:r>
+        <w:t>(Library of Parameterized Modules)</w:t>
+      </w:r>
+      <w:r>
+        <w:t xml:space="preserve"> </w:t>
+      </w:r>
+      <w:r>
+        <w:rPr>
+          <w:rFonts w:hint="eastAsia"/>
+        </w:rPr>
+        <w:t>中有丰富的宏功能模块</w:t>
+      </w:r>
+      <w:r>
+        <w:rPr>
+          <w:rFonts w:hint="eastAsia"/>
+        </w:rPr>
+        <w:t>，</w:t>
+      </w:r>
+      <w:r>
+        <w:rPr>
+          <w:rFonts w:hint="eastAsia"/>
+        </w:rPr>
+        <w:t>可以通过LPM生成单端口RAM</w:t>
+      </w:r>
+      <w:r>
+        <w:rPr>
+          <w:rFonts w:hint="eastAsia"/>
+        </w:rPr>
+        <w:t>。</w:t>
+      </w:r>
+    </w:p>
+    <w:p>
+      <w:pPr>
+        <w:ind w:firstLine="420"/>
+        <w:rPr>
+          <w:rFonts w:hint="eastAsia"/>
+        </w:rPr>
+      </w:pPr>
+      <w:r>
+        <w:rPr>
+          <w:rFonts w:ascii="Arial" w:hAnsi="Arial" w:cs="Arial"/>
+          <w:color w:val="333333"/>
+        </w:rPr>
+        <w:t xml:space="preserve"> </w:t>
+      </w:r>
+    </w:p>
+    <w:p>
+      <w:r>
+        <w:rPr>
+          <w:rFonts w:hint="eastAsia"/>
+          <w:noProof/>
+        </w:rPr>
+        <w:drawing>
+          <wp:inline distT="0" distB="0" distL="0" distR="0" wp14:anchorId="165ACA17" wp14:editId="2233F2EB">
+            <wp:extent cx="5274310" cy="2334487"/>
+            <wp:effectExtent l="0" t="0" r="2540" b="8890"/>
+            <wp:docPr id="14" name="图片 14"/>
+            <wp:cNvGraphicFramePr>
+              <a:graphicFrameLocks xmlns:a="http://schemas.openxmlformats.org/drawingml/2006/main" noChangeAspect="1"/>
+            </wp:cNvGraphicFramePr>
+            <a:graphic xmlns:a="http://schemas.openxmlformats.org/drawingml/2006/main">
+              <a:graphicData uri="http://schemas.openxmlformats.org/drawingml/2006/picture">
+                <pic:pic xmlns:pic="http://schemas.openxmlformats.org/drawingml/2006/picture">
+                  <pic:nvPicPr>
+                    <pic:cNvPr id="0" name="Picture 6"/>
+                    <pic:cNvPicPr>
+                      <a:picLocks noChangeAspect="1" noChangeArrowheads="1"/>
+                    </pic:cNvPicPr>
+                  </pic:nvPicPr>
+                  <pic:blipFill>
+                    <a:blip r:embed="rId18">
+                      <a:extLst>
+                        <a:ext uri="{28A0092B-C50C-407E-A947-70E740481C1C}">
+                          <a14:useLocalDpi xmlns:a14="http://schemas.microsoft.com/office/drawing/2010/main" val="0"/>
+                        </a:ext>
+                      </a:extLst>
+                    </a:blip>
+                    <a:srcRect/>
+                    <a:stretch>
+                      <a:fillRect/>
+                    </a:stretch>
+                  </pic:blipFill>
+                  <pic:spPr bwMode="auto">
+                    <a:xfrm>
+                      <a:off x="0" y="0"/>
+                      <a:ext cx="5274310" cy="2334487"/>
+                    </a:xfrm>
+                    <a:prstGeom prst="rect">
+                      <a:avLst/>
+                    </a:prstGeom>
+                    <a:noFill/>
+                    <a:ln>
+                      <a:noFill/>
+                    </a:ln>
+                  </pic:spPr>
+                </pic:pic>
+              </a:graphicData>
+            </a:graphic>
+          </wp:inline>
+        </w:drawing>
+      </w:r>
+    </w:p>
+    <w:p>
+      <w:pPr>
+        <w:rPr>
+          <w:rStyle w:val="a9"/>
+        </w:rPr>
+      </w:pPr>
+      <w:r>
+        <w:rPr>
+          <w:rStyle w:val="a9"/>
+          <w:rFonts w:hint="eastAsia"/>
+        </w:rPr>
+        <w:t>功能测试：</w:t>
+      </w:r>
+    </w:p>
+    <w:p>
+      <w:pPr>
+        <w:rPr>
+          <w:rStyle w:val="a9"/>
+          <w:rFonts w:hint="eastAsia"/>
+        </w:rPr>
+      </w:pPr>
+      <w:bookmarkStart w:id="2" w:name="_GoBack"/>
+      <w:bookmarkEnd w:id="2"/>
+    </w:p>
+    <w:p>
+      <w:pPr>
         <w:pStyle w:val="3"/>
         <w:numPr>
           <w:ilvl w:val="2"/>
@@ -3679,18 +4253,226 @@
     </w:p>
     <w:p>
       <w:pPr>
-        <w:rPr>
-          <w:rFonts w:hint="eastAsia"/>
-        </w:rPr>
-      </w:pPr>
-      <w:r>
-        <w:rPr>
-          <w:rFonts w:hint="eastAsia"/>
-        </w:rPr>
-        <w:t>锁存器</w:t>
-      </w:r>
-      <w:bookmarkStart w:id="2" w:name="_GoBack"/>
-      <w:bookmarkEnd w:id="2"/>
+        <w:ind w:firstLine="420"/>
+      </w:pPr>
+      <w:r>
+        <w:rPr>
+          <w:rFonts w:hint="eastAsia"/>
+        </w:rPr>
+        <w:t>由于</w:t>
+      </w:r>
+      <w:r>
+        <w:rPr>
+          <w:rFonts w:hint="eastAsia"/>
+        </w:rPr>
+        <w:t>实验板电路</w:t>
+      </w:r>
+      <w:r>
+        <w:rPr>
+          <w:rFonts w:hint="eastAsia"/>
+        </w:rPr>
+        <w:t>自己自带有译码电路</w:t>
+      </w:r>
+      <w:r>
+        <w:rPr>
+          <w:rFonts w:hint="eastAsia"/>
+        </w:rPr>
+        <w:t>，并且每位数码管都采用独立信号线</w:t>
+      </w:r>
+      <w:r>
+        <w:rPr>
+          <w:rFonts w:hint="eastAsia"/>
+        </w:rPr>
+        <w:t>。</w:t>
+      </w:r>
+      <w:r>
+        <w:rPr>
+          <w:rFonts w:hint="eastAsia"/>
+        </w:rPr>
+        <w:t>显示管输出模块仅需要对控制单元送出的待输出信号锁存输出即可</w:t>
+      </w:r>
+      <w:r>
+        <w:rPr>
+          <w:rFonts w:hint="eastAsia"/>
+        </w:rPr>
+        <w:t>。</w:t>
+      </w:r>
+    </w:p>
+    <w:p>
+      <w:r>
+        <w:rPr>
+          <w:rFonts w:hint="eastAsia"/>
+          <w:noProof/>
+        </w:rPr>
+        <w:lastRenderedPageBreak/>
+        <w:drawing>
+          <wp:inline distT="0" distB="0" distL="0" distR="0" wp14:anchorId="6A727396" wp14:editId="5EC3A768">
+            <wp:extent cx="5274310" cy="1267539"/>
+            <wp:effectExtent l="0" t="0" r="2540" b="8890"/>
+            <wp:docPr id="15" name="图片 15"/>
+            <wp:cNvGraphicFramePr>
+              <a:graphicFrameLocks xmlns:a="http://schemas.openxmlformats.org/drawingml/2006/main" noChangeAspect="1"/>
+            </wp:cNvGraphicFramePr>
+            <a:graphic xmlns:a="http://schemas.openxmlformats.org/drawingml/2006/main">
+              <a:graphicData uri="http://schemas.openxmlformats.org/drawingml/2006/picture">
+                <pic:pic xmlns:pic="http://schemas.openxmlformats.org/drawingml/2006/picture">
+                  <pic:nvPicPr>
+                    <pic:cNvPr id="0" name="Picture 7"/>
+                    <pic:cNvPicPr>
+                      <a:picLocks noChangeAspect="1" noChangeArrowheads="1"/>
+                    </pic:cNvPicPr>
+                  </pic:nvPicPr>
+                  <pic:blipFill>
+                    <a:blip r:embed="rId19">
+                      <a:extLst>
+                        <a:ext uri="{28A0092B-C50C-407E-A947-70E740481C1C}">
+                          <a14:useLocalDpi xmlns:a14="http://schemas.microsoft.com/office/drawing/2010/main" val="0"/>
+                        </a:ext>
+                      </a:extLst>
+                    </a:blip>
+                    <a:srcRect/>
+                    <a:stretch>
+                      <a:fillRect/>
+                    </a:stretch>
+                  </pic:blipFill>
+                  <pic:spPr bwMode="auto">
+                    <a:xfrm>
+                      <a:off x="0" y="0"/>
+                      <a:ext cx="5274310" cy="1267539"/>
+                    </a:xfrm>
+                    <a:prstGeom prst="rect">
+                      <a:avLst/>
+                    </a:prstGeom>
+                    <a:noFill/>
+                    <a:ln>
+                      <a:noFill/>
+                    </a:ln>
+                  </pic:spPr>
+                </pic:pic>
+              </a:graphicData>
+            </a:graphic>
+          </wp:inline>
+        </w:drawing>
+      </w:r>
+    </w:p>
+    <w:p>
+      <w:pPr>
+        <w:rPr>
+          <w:rStyle w:val="a9"/>
+        </w:rPr>
+      </w:pPr>
+      <w:r>
+        <w:rPr>
+          <w:rStyle w:val="a9"/>
+        </w:rPr>
+        <w:t>时序仿真：</w:t>
+      </w:r>
+    </w:p>
+    <w:p>
+      <w:pPr>
+        <w:rPr>
+          <w:rStyle w:val="a9"/>
+          <w:rFonts w:hint="eastAsia"/>
+          <w:b w:val="0"/>
+        </w:rPr>
+      </w:pPr>
+      <w:r>
+        <w:rPr>
+          <w:rStyle w:val="a9"/>
+          <w:b w:val="0"/>
+        </w:rPr>
+        <w:tab/>
+      </w:r>
+      <w:r>
+        <w:rPr>
+          <w:rFonts w:hint="eastAsia"/>
+          <w:bCs/>
+        </w:rPr>
+        <w:t>从时序仿真来看，完全能够</w:t>
+      </w:r>
+      <w:r>
+        <w:rPr>
+          <w:rFonts w:hint="eastAsia"/>
+          <w:bCs/>
+        </w:rPr>
+        <w:t>稳定</w:t>
+      </w:r>
+      <w:r>
+        <w:rPr>
+          <w:rFonts w:hint="eastAsia"/>
+          <w:bCs/>
+        </w:rPr>
+        <w:t xml:space="preserve">原待输出信号中可能带来的毛刺 </w:t>
+      </w:r>
+      <w:r>
+        <w:rPr>
+          <w:rFonts w:hint="eastAsia"/>
+          <w:bCs/>
+        </w:rPr>
+        <w:t>，消除毛刺带来</w:t>
+      </w:r>
+      <w:r>
+        <w:rPr>
+          <w:rFonts w:hint="eastAsia"/>
+          <w:bCs/>
+        </w:rPr>
+        <w:t>的影响</w:t>
+      </w:r>
+      <w:r>
+        <w:rPr>
+          <w:rFonts w:hint="eastAsia"/>
+          <w:bCs/>
+        </w:rPr>
+        <w:t>。</w:t>
+      </w:r>
+    </w:p>
+    <w:p>
+      <w:pPr>
+        <w:rPr>
+          <w:rStyle w:val="a9"/>
+          <w:rFonts w:hint="eastAsia"/>
+        </w:rPr>
+      </w:pPr>
+      <w:r>
+        <w:rPr>
+          <w:noProof/>
+        </w:rPr>
+        <w:drawing>
+          <wp:inline distT="0" distB="0" distL="0" distR="0" wp14:anchorId="0A00A9AF" wp14:editId="3472BC37">
+            <wp:extent cx="5274310" cy="955675"/>
+            <wp:effectExtent l="0" t="0" r="2540" b="0"/>
+            <wp:docPr id="17" name="图片 17"/>
+            <wp:cNvGraphicFramePr>
+              <a:graphicFrameLocks xmlns:a="http://schemas.openxmlformats.org/drawingml/2006/main" noChangeAspect="1"/>
+            </wp:cNvGraphicFramePr>
+            <a:graphic xmlns:a="http://schemas.openxmlformats.org/drawingml/2006/main">
+              <a:graphicData uri="http://schemas.openxmlformats.org/drawingml/2006/picture">
+                <pic:pic xmlns:pic="http://schemas.openxmlformats.org/drawingml/2006/picture">
+                  <pic:nvPicPr>
+                    <pic:cNvPr id="1" name=""/>
+                    <pic:cNvPicPr/>
+                  </pic:nvPicPr>
+                  <pic:blipFill>
+                    <a:blip r:embed="rId20"/>
+                    <a:stretch>
+                      <a:fillRect/>
+                    </a:stretch>
+                  </pic:blipFill>
+                  <pic:spPr>
+                    <a:xfrm>
+                      <a:off x="0" y="0"/>
+                      <a:ext cx="5274310" cy="955675"/>
+                    </a:xfrm>
+                    <a:prstGeom prst="rect">
+                      <a:avLst/>
+                    </a:prstGeom>
+                  </pic:spPr>
+                </pic:pic>
+              </a:graphicData>
+            </a:graphic>
+          </wp:inline>
+        </w:drawing>
+      </w:r>
     </w:p>
     <w:p>
       <w:pPr>
@@ -3700,12 +4482,15 @@
           <w:numId w:val="8"/>
         </w:numPr>
         <w:spacing w:before="0" w:after="0" w:line="240" w:lineRule="auto"/>
-      </w:pPr>
-      <w:r>
-        <w:rPr>
-          <w:rFonts w:hint="eastAsia"/>
-        </w:rPr>
-        <w:t>按键控制模块</w:t>
+        <w:rPr>
+          <w:rFonts w:hint="eastAsia"/>
+        </w:rPr>
+      </w:pPr>
+      <w:r>
+        <w:rPr>
+          <w:rFonts w:hint="eastAsia"/>
+        </w:rPr>
+        <w:t>核心控制及按键处理模块</w:t>
       </w:r>
     </w:p>
     <w:p>
@@ -3724,13 +4509,18 @@
         </w:rPr>
         <w:t>按键使用了状态机作为时钟的不同状态控制</w:t>
       </w:r>
+      <w:r>
+        <w:rPr>
+          <w:rFonts w:hint="eastAsia"/>
+        </w:rPr>
+        <w:t>。</w:t>
+      </w:r>
     </w:p>
     <w:p>
       <w:r>
         <w:rPr>
           <w:noProof/>
         </w:rPr>
-        <w:lastRenderedPageBreak/>
         <w:drawing>
           <wp:inline distT="0" distB="0" distL="0" distR="0" wp14:anchorId="647BEDDD" wp14:editId="643DB5D8">
             <wp:extent cx="5274310" cy="2051685"/>
@@ -3747,7 +4537,7 @@
                     <pic:cNvPicPr/>
                   </pic:nvPicPr>
                   <pic:blipFill>
-                    <a:blip r:embed="rId17"/>
+                    <a:blip r:embed="rId21"/>
                     <a:stretch>
                       <a:fillRect/>
                     </a:stretch>
@@ -3780,6 +4570,7 @@
         <w:rPr>
           <w:rFonts w:hint="eastAsia"/>
         </w:rPr>
+        <w:lastRenderedPageBreak/>
         <w:t>完整系统的</w:t>
       </w:r>
       <w:r>
